--- a/docs/The-Political-Economy-of-Institutional-Change-and-Social-Blocs-in-Switzerland--a-Neorealist-Approach.docx
+++ b/docs/The-Political-Economy-of-Institutional-Change-and-Social-Blocs-in-Switzerland--a-Neorealist-Approach.docx
@@ -175,7 +175,7 @@
         <w:t xml:space="preserve"> </w:t>
       </w:r>
       <w:r>
-        <w:t xml:space="preserve">professor</w:t>
+        <w:t xml:space="preserve">Professor</w:t>
       </w:r>
       <w:r>
         <w:t xml:space="preserve"> </w:t>
@@ -1512,7 +1512,7 @@
         <w:t xml:space="preserve"> </w:t>
       </w:r>
       <w:r>
-        <w:t xml:space="preserve">can thus be made with a precise focus on Switzerland:</w:t>
+        <w:t xml:space="preserve">can thus be made with a precise focus on Switzerland.</w:t>
       </w:r>
     </w:p>
     <w:tbl>
@@ -1704,7 +1704,7 @@
         <w:t xml:space="preserve">Quand la Suisse Disparaîtra</w:t>
       </w:r>
       <w:r>
-        <w:t xml:space="preserve">) in 1998. Political observers and journalists like José Ribeaud or Pietro Boschetti generally associate the crisis of the 90s with the multiple political scandals that happened during the 1990s. The first scandal was the resignation of the Radical Elisabeth Kopp from the federal council, in which she was the very first woman member, after she secretly tried to protect her husband from judiciary investigations. The</w:t>
+        <w:t xml:space="preserve">) in 1998. Political observers and journalists like José Ribeaud or Pietro Boschetti generally associate the crisis of the 90s with the multiple political scandals that happened during the 1990s. The first scandal was the resignation of the Radical Elisabeth Kopp from the Federal Council, in which she was the very first woman member, after she secretly tried to protect her husband from judiciary investigations. The</w:t>
       </w:r>
       <w:r>
         <w:t xml:space="preserve"> </w:t>
@@ -1809,7 +1809,7 @@
         <w:t xml:space="preserve"> </w:t>
       </w:r>
       <w:r>
-        <w:t xml:space="preserve">suggests that the early 2000s also represent a period of confidence crisis, as shown by the decline in trust from 2001 to 2005. The global 2001 recession which affected Switzerland surely played a role, but also various political and business events such as the bankruptcy of Swisswair (2001). The results of the 2003 federal election also profoundly disturbed the Swiss political scene: the Swiss People’s Party (UDC) confirmed its dominance over Swiss politics and gained another seat in the federal council at the expense of the Christian Democratic People’s Party of Switzerland (PDC). Nonetheless, the upward trend in trust since 2005, which seems to be only slightly affected by the 2007 crisis and the following eurozone crisis, suggests that there is no notable confidence crisis since the 90s and early 2000s.</w:t>
+        <w:t xml:space="preserve">suggests that the early 2000s also represent a period of confidence crisis, as shown by the decline in trust from 2001 to 2005. The global 2001 recession which affected Switzerland surely played a role, but also various political and business events such as the bankruptcy of Swisswair (2001). The results of the 2003 federal election also profoundly disturbed the Swiss political scene: the Swiss People’s Party (UDC) confirmed its dominance over Swiss politics and gained another seat in the Federal Council at the expense of the Christian Democratic People’s Party of Switzerland (PDC). Nonetheless, the upward trend in trust since 2005, which seems to be only slightly affected by the 2007 crisis and the following eurozone crisis, suggests that there is no notable confidence crisis since the 90s and early 2000s.</w:t>
       </w:r>
     </w:p>
     <w:p>
@@ -5976,7 +5976,7 @@
             <w:r>
               <w:drawing>
                 <wp:inline>
-                  <wp:extent cx="4620126" cy="3696101"/>
+                  <wp:extent cx="4620126" cy="5544151"/>
                   <wp:effectExtent b="0" l="0" r="0" t="0"/>
                   <wp:docPr descr="" title="" id="55" name="Picture"/>
                   <a:graphic>
@@ -5997,7 +5997,7 @@
                         <pic:spPr bwMode="auto">
                           <a:xfrm>
                             <a:off x="0" y="0"/>
-                            <a:ext cx="4620126" cy="3696101"/>
+                            <a:ext cx="4620126" cy="5544151"/>
                           </a:xfrm>
                           <a:prstGeom prst="rect">
                             <a:avLst/>
@@ -13655,7 +13655,7 @@
         <w:pStyle w:val="BodyText"/>
       </w:pPr>
       <w:r>
-        <w:t xml:space="preserve">Compared to the left bloc, the liberal conservative bloc appears to be more divided. As underlined above, the groups the most supportive of a neoliberal program, cluster 9 and 10, are rather small. Together, they represent around 10% of the sample. Cluster 9 is constituted by old, wealthy and well educated individuals, with a strong over-representation of retired and self-employed whereas cluster 10 contains young, wealthy and well-educated individuals who are on average managers. However, these groups are divided over European integration, equal rights and traditions, cluster 9 being far more conservative on these issues and strongly anti-EU. The progressive and pro-EU stances of cluster 10 isolate the latter from the other clusters which lean to the right and either support the PRD and the UDC: clusters 3, 5, 7 and 9. All these clusters could be united around a culturally conservative and anti-EU strategy since they share common preferences on these issues. This was the strategy adopted by the UDC, while the neoliberal and pro-EU agenda defended by the PRD and PDC would encounter difficulties to gather the support a sufficient social base. The limited size of the social basis supportive towards a bourgeois bloc strategy also explains why the white books were so badly received in the Swiss public opinion, and even among the PRD and PDC whose members thought that the program advocated by De Pury and coauthors was too radical. The press of the time underlined the malaise that the reports provoked among the Radicals split between those supportive towards the reports and those who criticized the program because of the lack of compromises with less affluent groups</w:t>
+        <w:t xml:space="preserve">Compared to the left bloc, the liberal conservative bloc appears to be more divided. As underlined above, the groups the most supportive of a neoliberal program, cluster 9 and 10, are rather small. Together, they represent around 10% of the sample. Cluster 9 is constituted by old, wealthy and well educated individuals, with a strong over-representation of retired and self-employed whereas cluster 10 contains young, wealthy and well-educated individuals who are on average managers. However, these groups are divided over European integration, equal rights and traditions, cluster 9 being far more conservative on these issues and strongly anti-EU. The progressive and pro-EU stances of cluster 10 isolate the latter from the other clusters which lean to the right and either support the PRD and the UDC: clusters 3, 5, 7 and 9. All these clusters could be united around a culturally conservative and anti-EU strategy since they share common preferences on these issues. This was the strategy adopted by the UDC, while the neoliberal and pro-EU agenda defended by the PRD and PDC would encounter difficulties to gather the support of a sufficient social base. The limited size of the social basis supportive towards a bourgeois bloc strategy also explains why the white books were so badly received in the Swiss public opinion, and even among the PRD and PDC whose members thought that the program advocated by De Pury and coauthors was too radical. The press of the time underlined the malaise that the reports provoked among the Radicals split between those supportive towards the reports and those who criticized the program because of the lack of compromises with less affluent groups</w:t>
       </w:r>
       <w:r>
         <w:t xml:space="preserve"> </w:t>
@@ -31986,17 +31986,367 @@
       </w:tr>
     </w:tbl>
     <w:bookmarkEnd w:id="141"/>
-    <w:bookmarkStart w:id="333" w:name="references"/>
+    <w:bookmarkStart w:id="143" w:name="X71a8cb495ec4394bb971b0502f711a7e18ccd03"/>
     <w:p>
       <w:pPr>
         <w:pStyle w:val="Heading1"/>
       </w:pPr>
       <w:r>
+        <w:t xml:space="preserve">Auto-analyse des dimensions éthiques du mémoire de Master</w:t>
+      </w:r>
+    </w:p>
+    <w:p>
+      <w:pPr>
+        <w:pStyle w:val="FirstParagraph"/>
+      </w:pPr>
+      <w:r>
+        <w:t xml:space="preserve">(Ce document restitue les réflexions menées par la mémorante en dialogue avec sa directrice de mémoire)</w:t>
+      </w:r>
+      <w:r>
+        <w:rPr>
+          <w:rStyle w:val="FootnoteReference"/>
+        </w:rPr>
+        <w:footnoteReference w:id="142"/>
+      </w:r>
+    </w:p>
+    <w:p>
+      <w:pPr>
+        <w:pStyle w:val="BodyText"/>
+      </w:pPr>
+      <w:r>
+        <w:rPr>
+          <w:bCs/>
+          <w:b/>
+        </w:rPr>
+        <w:t xml:space="preserve">Nom et prénom de l’étudiante:</w:t>
+      </w:r>
+      <w:r>
+        <w:t xml:space="preserve"> </w:t>
+      </w:r>
+      <w:r>
+        <w:t xml:space="preserve">Güney Celâl</w:t>
+      </w:r>
+    </w:p>
+    <w:p>
+      <w:pPr>
+        <w:pStyle w:val="BodyText"/>
+      </w:pPr>
+      <w:r>
+        <w:rPr>
+          <w:bCs/>
+          <w:b/>
+        </w:rPr>
+        <w:t xml:space="preserve">Nom et prénom de la directrice du mémoire:</w:t>
+      </w:r>
+      <w:r>
+        <w:t xml:space="preserve"> </w:t>
+      </w:r>
+      <w:r>
+        <w:t xml:space="preserve">Amable bruno</w:t>
+      </w:r>
+    </w:p>
+    <w:p>
+      <w:pPr>
+        <w:pStyle w:val="BodyText"/>
+      </w:pPr>
+      <w:r>
+        <w:rPr>
+          <w:bCs/>
+          <w:b/>
+        </w:rPr>
+        <w:t xml:space="preserve">Titre du mémoire de master:</w:t>
+      </w:r>
+      <w:r>
+        <w:t xml:space="preserve"> </w:t>
+      </w:r>
+      <w:r>
+        <w:t xml:space="preserve">Économie politique du changement institutionnel et blocs sociaux en Suisse: une approche néoréaliste</w:t>
+      </w:r>
+    </w:p>
+    <w:p>
+      <w:pPr>
+        <w:pStyle w:val="BodyText"/>
+      </w:pPr>
+      <w:r>
+        <w:rPr>
+          <w:bCs/>
+          <w:b/>
+        </w:rPr>
+        <w:t xml:space="preserve">Résumé</w:t>
+      </w:r>
+      <w:r>
+        <w:t xml:space="preserve"> </w:t>
+      </w:r>
+      <w:r>
+        <w:t xml:space="preserve">(maximum 250 mots)</w:t>
+      </w:r>
+    </w:p>
+    <w:p>
+      <w:pPr>
+        <w:pStyle w:val="BodyText"/>
+      </w:pPr>
+      <w:r>
+        <w:t xml:space="preserve">What were the political conditions and social bases for a neoliberal transformation of the Swiss socio-economic model in the last decades? The present master thesis seeks to explore the social bases behind the transformation and stability of the Swiss socio-economic model since the 80s. As a first step, long-run analyses of the socio-economic determinants of party support, political leaning and policy preferences are conducted. The results show evidence that, regarding party support, Switzerland’s political landscape appears to be structured by a brahmin left versus merchant right divide, as theorized by</w:t>
+      </w:r>
+      <w:r>
+        <w:t xml:space="preserve"> </w:t>
+      </w:r>
+      <w:r>
+        <w:t xml:space="preserve">Piketty (2019)</w:t>
+      </w:r>
+      <w:r>
+        <w:t xml:space="preserve">. However, the results for political leaning show that, while right leaning evolved into a merchant pattern, left leaning became gradually endorsed by upper-middle income and high education groups. Finally, the results from a latent class analysis aimed at identifying the recomposition of the Swiss social blocs in the late 90s are presented. The selected model divides the late 90s’ Swiss population into twelve socio-political groups, and the different strategies that could have aggregated these clusters into social blocs are assessed. Using the concepts and methods of neorealism</w:t>
+      </w:r>
+      <w:r>
+        <w:t xml:space="preserve"> </w:t>
+      </w:r>
+      <w:r>
+        <w:t xml:space="preserve">(Amable and Palombarini 2005, 2008)</w:t>
+      </w:r>
+      <w:r>
+        <w:t xml:space="preserve">, the objective of this master thesis is to provide the first steps into a broader analysis of the political economy of institutional change in Switzerland.</w:t>
+      </w:r>
+    </w:p>
+    <w:p>
+      <w:pPr>
+        <w:pStyle w:val="BodyText"/>
+      </w:pPr>
+      <w:r>
+        <w:rPr>
+          <w:bCs/>
+          <w:b/>
+        </w:rPr>
+        <w:t xml:space="preserve">Partie A</w:t>
+      </w:r>
+      <w:r>
+        <w:t xml:space="preserve"> </w:t>
+      </w:r>
+      <w:r>
+        <w:t xml:space="preserve">(à remplir avant la réalisation de la partie empirique du mémoire)</w:t>
+      </w:r>
+    </w:p>
+    <w:p>
+      <w:pPr>
+        <w:pStyle w:val="BodyText"/>
+      </w:pPr>
+      <w:r>
+        <w:rPr>
+          <w:bCs/>
+          <w:b/>
+        </w:rPr>
+        <w:t xml:space="preserve">A.1. Les participantes à la recherche</w:t>
+      </w:r>
+    </w:p>
+    <w:p>
+      <w:pPr>
+        <w:pStyle w:val="BodyText"/>
+      </w:pPr>
+      <w:r>
+        <w:t xml:space="preserve">Sous quelle forme votre projet implique-t-il des participantes (questionnaires, entretiens, observations, expérimentation, etc.) ? Quel est leur profil ? Comment sont-elles recrutées et informées des objectifs et des modalités de la recherche ? Comment leur consentement est-il recueilli ? (maximum 500 mots)</w:t>
+      </w:r>
+    </w:p>
+    <w:p>
+      <w:pPr>
+        <w:pStyle w:val="BodyText"/>
+      </w:pPr>
+      <w:r>
+        <w:t xml:space="preserve">Mon projet n’implique pas des participants.</w:t>
+      </w:r>
+    </w:p>
+    <w:p>
+      <w:pPr>
+        <w:pStyle w:val="BodyText"/>
+      </w:pPr>
+      <w:r>
+        <w:rPr>
+          <w:bCs/>
+          <w:b/>
+        </w:rPr>
+        <w:t xml:space="preserve">A.2. Les données récoltées</w:t>
+      </w:r>
+    </w:p>
+    <w:p>
+      <w:pPr>
+        <w:pStyle w:val="BodyText"/>
+      </w:pPr>
+      <w:r>
+        <w:t xml:space="preserve">Quels types de données sont récoltés et comment ces dernières sont-elles traitées ? Avec quels moyens technologiques les données sont-elles récoltées, stockées et traitées ? Vos données seront-elle anonymisées et si oui comment ? Si non, expliquez pourquoi. Vos données entrent-elles dans la catégorie « données personnelles » ou « données sensibles » au sens de la loi LIPAD genevoise ? (maximum 500 mots)</w:t>
+      </w:r>
+    </w:p>
+    <w:p>
+      <w:pPr>
+        <w:pStyle w:val="BodyText"/>
+      </w:pPr>
+      <w:r>
+        <w:t xml:space="preserve">Les données analysés dans le cadre de cette recherche sont des données d’enquêtes post-électorales ou de post-votations, de 1981 à 2016. Les enquêtes post-électorales correspondent aux études SELECTS (Swiss Election Studies), et les études post-votations aux études Vox, qui sont les produits des recherches conduites par le Centre de Compétence Suisse en Sciences Sociales (Fors). Les enquêtes sont choisis selon la méthodologie d’échantillonnage aléatoire propre à SELECTS et à Vox. Les données récoltées sont stockées dans la base de données Swissubase. Elles ont été téléchargées, stockées dans un ordinateur personnel et analysées avec le logiciel statistique R. Les données sont déjà anonymisées par les producteurs de ces données en ne fournissant pas d’information personnelle sur les répondants présents dans les jeux de données. Les données entrent dans la catégorie de données personnelles sensibles.</w:t>
+      </w:r>
+    </w:p>
+    <w:p>
+      <w:pPr>
+        <w:pStyle w:val="BodyText"/>
+      </w:pPr>
+      <w:r>
+        <w:rPr>
+          <w:bCs/>
+          <w:b/>
+        </w:rPr>
+        <w:t xml:space="preserve">Enjeux éthiques et risques identifiés</w:t>
+      </w:r>
+    </w:p>
+    <w:p>
+      <w:pPr>
+        <w:pStyle w:val="BodyText"/>
+      </w:pPr>
+      <w:r>
+        <w:t xml:space="preserve">Quels sont les éventuels enjeux éthiques ou risques liés à votre projet de recherche, pour les participantes et pour la mémorante ? Quels sont les moyens envisagés pour les prévenir ou en limiter la portée ? (maximum 500 mots)</w:t>
+      </w:r>
+    </w:p>
+    <w:p>
+      <w:pPr>
+        <w:pStyle w:val="BodyText"/>
+      </w:pPr>
+      <w:r>
+        <w:t xml:space="preserve">Ma recherche ne pose pas de problèmes éthiques majeurs, que ce soit pour les enquêtés ou bien pour moi.</w:t>
+      </w:r>
+    </w:p>
+    <w:p>
+      <w:pPr>
+        <w:pStyle w:val="BodyText"/>
+      </w:pPr>
+      <w:r>
+        <w:rPr>
+          <w:bCs/>
+          <w:b/>
+        </w:rPr>
+        <w:t xml:space="preserve">Partie B</w:t>
+      </w:r>
+      <w:r>
+        <w:t xml:space="preserve"> </w:t>
+      </w:r>
+      <w:r>
+        <w:t xml:space="preserve">(à remplir après la réalisation de la partie empirique)</w:t>
+      </w:r>
+    </w:p>
+    <w:p>
+      <w:pPr>
+        <w:pStyle w:val="BodyText"/>
+      </w:pPr>
+      <w:r>
+        <w:rPr>
+          <w:bCs/>
+          <w:b/>
+        </w:rPr>
+        <w:t xml:space="preserve">B.1. Les participantes à la recherche</w:t>
+      </w:r>
+    </w:p>
+    <w:p>
+      <w:pPr>
+        <w:pStyle w:val="BodyText"/>
+      </w:pPr>
+      <w:r>
+        <w:t xml:space="preserve">Votre projet a-t-il été modifié quant aux participantes à la recherche ? Si oui, quelles modifications comportent à une dimension éthique ? (maximum 250 mots)</w:t>
+      </w:r>
+    </w:p>
+    <w:p>
+      <w:pPr>
+        <w:pStyle w:val="BodyText"/>
+      </w:pPr>
+      <w:r>
+        <w:t xml:space="preserve">Non.</w:t>
+      </w:r>
+    </w:p>
+    <w:p>
+      <w:pPr>
+        <w:pStyle w:val="BodyText"/>
+      </w:pPr>
+      <w:r>
+        <w:rPr>
+          <w:bCs/>
+          <w:b/>
+        </w:rPr>
+        <w:t xml:space="preserve">B.2. Les données récoltées</w:t>
+      </w:r>
+    </w:p>
+    <w:p>
+      <w:pPr>
+        <w:pStyle w:val="BodyText"/>
+      </w:pPr>
+      <w:r>
+        <w:t xml:space="preserve">La récolte, le stockage et le traitement des données ont-ils été modifiés par rapport à votre intention initiale ? Si oui, quelles modifications comportent une dimension éthique ? (maximum 250 mots)</w:t>
+      </w:r>
+    </w:p>
+    <w:p>
+      <w:pPr>
+        <w:pStyle w:val="BodyText"/>
+      </w:pPr>
+      <w:r>
+        <w:t xml:space="preserve">Non.</w:t>
+      </w:r>
+    </w:p>
+    <w:p>
+      <w:pPr>
+        <w:pStyle w:val="BodyText"/>
+      </w:pPr>
+      <w:r>
+        <w:t xml:space="preserve">Vos données sont-elles conservées après la validation du mémoire ? Si oui, où sont-elles stockées, et pour quelle durée ? (maximum 250 mots)</w:t>
+      </w:r>
+    </w:p>
+    <w:p>
+      <w:pPr>
+        <w:pStyle w:val="BodyText"/>
+      </w:pPr>
+      <w:r>
+        <w:t xml:space="preserve">Les données sont conservées sur mon ordinateur jusqu’à l’expiration des contrats avec Swissubase.</w:t>
+      </w:r>
+    </w:p>
+    <w:p>
+      <w:pPr>
+        <w:pStyle w:val="BodyText"/>
+      </w:pPr>
+      <w:r>
+        <w:rPr>
+          <w:bCs/>
+          <w:b/>
+        </w:rPr>
+        <w:t xml:space="preserve">Partie C (libre)</w:t>
+      </w:r>
+    </w:p>
+    <w:p>
+      <w:pPr>
+        <w:pStyle w:val="BodyText"/>
+      </w:pPr>
+      <w:r>
+        <w:t xml:space="preserve">Date(s): 5 mars 2024</w:t>
+      </w:r>
+    </w:p>
+    <w:p>
+      <w:pPr>
+        <w:pStyle w:val="BodyText"/>
+      </w:pPr>
+      <w:r>
+        <w:t xml:space="preserve">Partagez ici vos réflexions sur les dimensions éthiques de votre projet qui n’ont pas trouvé de place dans les catégories A et B (maximum 500 mots).</w:t>
+      </w:r>
+    </w:p>
+    <w:p>
+      <w:pPr>
+        <w:pStyle w:val="BodyText"/>
+      </w:pPr>
+      <w:r>
+        <w:t xml:space="preserve">…</w:t>
+      </w:r>
+    </w:p>
+    <w:bookmarkEnd w:id="143"/>
+    <w:bookmarkStart w:id="335" w:name="references"/>
+    <w:p>
+      <w:pPr>
+        <w:pStyle w:val="Heading1"/>
+      </w:pPr>
+      <w:r>
         <w:t xml:space="preserve">References</w:t>
       </w:r>
     </w:p>
-    <w:bookmarkStart w:id="332" w:name="refs"/>
-    <w:bookmarkStart w:id="142" w:name="ref-albert_capitalism_2009"/>
+    <w:bookmarkStart w:id="334" w:name="refs"/>
+    <w:bookmarkStart w:id="144" w:name="ref-albert_capitalism_2009"/>
     <w:p>
       <w:pPr>
         <w:pStyle w:val="Bibliography"/>
@@ -32018,8 +32368,8 @@
         <w:t xml:space="preserve">. 1st edition. London: Wiley.</w:t>
       </w:r>
     </w:p>
-    <w:bookmarkEnd w:id="142"/>
-    <w:bookmarkStart w:id="144" w:name="ref-altermatt_conservatism_1979"/>
+    <w:bookmarkEnd w:id="144"/>
+    <w:bookmarkStart w:id="146" w:name="ref-altermatt_conservatism_1979"/>
     <w:p>
       <w:pPr>
         <w:pStyle w:val="Bibliography"/>
@@ -32052,7 +32402,7 @@
       <w:r>
         <w:t xml:space="preserve"> </w:t>
       </w:r>
-      <w:hyperlink r:id="rId143">
+      <w:hyperlink r:id="rId145">
         <w:r>
           <w:rPr>
             <w:rStyle w:val="Hyperlink"/>
@@ -32064,8 +32414,8 @@
         <w:t xml:space="preserve">.</w:t>
       </w:r>
     </w:p>
-    <w:bookmarkEnd w:id="144"/>
-    <w:bookmarkStart w:id="145" w:name="ref-amable_diversity_2003"/>
+    <w:bookmarkEnd w:id="146"/>
+    <w:bookmarkStart w:id="147" w:name="ref-amable_diversity_2003"/>
     <w:p>
       <w:pPr>
         <w:pStyle w:val="Bibliography"/>
@@ -32087,8 +32437,8 @@
         <w:t xml:space="preserve">. Oxford ; New York: Oxford University Press.</w:t>
       </w:r>
     </w:p>
-    <w:bookmarkEnd w:id="145"/>
-    <w:bookmarkStart w:id="147" w:name="ref-amable_institutional_2016"/>
+    <w:bookmarkEnd w:id="147"/>
+    <w:bookmarkStart w:id="149" w:name="ref-amable_institutional_2016"/>
     <w:p>
       <w:pPr>
         <w:pStyle w:val="Bibliography"/>
@@ -32121,7 +32471,7 @@
       <w:r>
         <w:t xml:space="preserve"> </w:t>
       </w:r>
-      <w:hyperlink r:id="rId146">
+      <w:hyperlink r:id="rId148">
         <w:r>
           <w:rPr>
             <w:rStyle w:val="Hyperlink"/>
@@ -32133,8 +32483,8 @@
         <w:t xml:space="preserve">.</w:t>
       </w:r>
     </w:p>
-    <w:bookmarkEnd w:id="147"/>
-    <w:bookmarkStart w:id="149" w:name="ref-amable_structural_2017"/>
+    <w:bookmarkEnd w:id="149"/>
+    <w:bookmarkStart w:id="151" w:name="ref-amable_structural_2017"/>
     <w:p>
       <w:pPr>
         <w:pStyle w:val="Bibliography"/>
@@ -32158,7 +32508,7 @@
       <w:r>
         <w:t xml:space="preserve"> </w:t>
       </w:r>
-      <w:hyperlink r:id="rId148">
+      <w:hyperlink r:id="rId150">
         <w:r>
           <w:rPr>
             <w:rStyle w:val="Hyperlink"/>
@@ -32170,8 +32520,8 @@
         <w:t xml:space="preserve">.</w:t>
       </w:r>
     </w:p>
-    <w:bookmarkEnd w:id="149"/>
-    <w:bookmarkStart w:id="151" w:name="ref-amable_search_2021"/>
+    <w:bookmarkEnd w:id="151"/>
+    <w:bookmarkStart w:id="153" w:name="ref-amable_search_2021"/>
     <w:p>
       <w:pPr>
         <w:pStyle w:val="Bibliography"/>
@@ -32201,7 +32551,7 @@
       <w:r>
         <w:t xml:space="preserve"> </w:t>
       </w:r>
-      <w:hyperlink r:id="rId150">
+      <w:hyperlink r:id="rId152">
         <w:r>
           <w:rPr>
             <w:rStyle w:val="Hyperlink"/>
@@ -32213,8 +32563,8 @@
         <w:t xml:space="preserve">.</w:t>
       </w:r>
     </w:p>
-    <w:bookmarkEnd w:id="151"/>
-    <w:bookmarkStart w:id="153" w:name="ref-amable_diversite_2023"/>
+    <w:bookmarkEnd w:id="153"/>
+    <w:bookmarkStart w:id="155" w:name="ref-amable_diversite_2023"/>
     <w:p>
       <w:pPr>
         <w:pStyle w:val="Bibliography"/>
@@ -32250,7 +32600,7 @@
       <w:r>
         <w:t xml:space="preserve"> </w:t>
       </w:r>
-      <w:hyperlink r:id="rId152">
+      <w:hyperlink r:id="rId154">
         <w:r>
           <w:rPr>
             <w:rStyle w:val="Hyperlink"/>
@@ -32262,8 +32612,8 @@
         <w:t xml:space="preserve">.</w:t>
       </w:r>
     </w:p>
-    <w:bookmarkEnd w:id="153"/>
-    <w:bookmarkStart w:id="154" w:name="ref-amable_brahmin_2022-1"/>
+    <w:bookmarkEnd w:id="155"/>
+    <w:bookmarkStart w:id="156" w:name="ref-amable_brahmin_2022-1"/>
     <w:p>
       <w:pPr>
         <w:pStyle w:val="Bibliography"/>
@@ -32291,8 +32641,8 @@
         <w:t xml:space="preserve">.</w:t>
       </w:r>
     </w:p>
-    <w:bookmarkEnd w:id="154"/>
-    <w:bookmarkStart w:id="156" w:name="ref-amable_brahmin_2022"/>
+    <w:bookmarkEnd w:id="156"/>
+    <w:bookmarkStart w:id="158" w:name="ref-amable_brahmin_2022"/>
     <w:p>
       <w:pPr>
         <w:pStyle w:val="Bibliography"/>
@@ -32325,7 +32675,7 @@
       <w:r>
         <w:t xml:space="preserve"> </w:t>
       </w:r>
-      <w:hyperlink r:id="rId155">
+      <w:hyperlink r:id="rId157">
         <w:r>
           <w:rPr>
             <w:rStyle w:val="Hyperlink"/>
@@ -32337,8 +32687,8 @@
         <w:t xml:space="preserve">.</w:t>
       </w:r>
     </w:p>
-    <w:bookmarkEnd w:id="156"/>
-    <w:bookmarkStart w:id="157" w:name="ref-amable_leconomie_2012"/>
+    <w:bookmarkEnd w:id="158"/>
+    <w:bookmarkStart w:id="159" w:name="ref-amable_leconomie_2012"/>
     <w:p>
       <w:pPr>
         <w:pStyle w:val="Bibliography"/>
@@ -32372,8 +32722,8 @@
         <w:t xml:space="preserve">26. Paris: Éditions Rue d’Ulm.</w:t>
       </w:r>
     </w:p>
-    <w:bookmarkEnd w:id="157"/>
-    <w:bookmarkStart w:id="158" w:name="ref-amable_leconomie_2005"/>
+    <w:bookmarkEnd w:id="159"/>
+    <w:bookmarkStart w:id="160" w:name="ref-amable_leconomie_2005"/>
     <w:p>
       <w:pPr>
         <w:pStyle w:val="Bibliography"/>
@@ -32395,8 +32745,8 @@
         <w:t xml:space="preserve">. Raisons d’Agir. Paris.</w:t>
       </w:r>
     </w:p>
-    <w:bookmarkEnd w:id="158"/>
-    <w:bookmarkStart w:id="160" w:name="ref-amable_neorealist_2008"/>
+    <w:bookmarkEnd w:id="160"/>
+    <w:bookmarkStart w:id="162" w:name="ref-amable_neorealist_2008"/>
     <w:p>
       <w:pPr>
         <w:pStyle w:val="Bibliography"/>
@@ -32429,7 +32779,7 @@
       <w:r>
         <w:t xml:space="preserve"> </w:t>
       </w:r>
-      <w:hyperlink r:id="rId159">
+      <w:hyperlink r:id="rId161">
         <w:r>
           <w:rPr>
             <w:rStyle w:val="Hyperlink"/>
@@ -32441,8 +32791,8 @@
         <w:t xml:space="preserve">.</w:t>
       </w:r>
     </w:p>
-    <w:bookmarkEnd w:id="160"/>
-    <w:bookmarkStart w:id="161" w:name="ref-amable_bloc_2014"/>
+    <w:bookmarkEnd w:id="162"/>
+    <w:bookmarkStart w:id="163" w:name="ref-amable_bloc_2014"/>
     <w:p>
       <w:pPr>
         <w:pStyle w:val="Bibliography"/>
@@ -32476,8 +32826,8 @@
         <w:t xml:space="preserve">. Edward Elgar.</w:t>
       </w:r>
     </w:p>
-    <w:bookmarkEnd w:id="161"/>
-    <w:bookmarkStart w:id="163" w:name="ref-magara_bloc_2014"/>
+    <w:bookmarkEnd w:id="163"/>
+    <w:bookmarkStart w:id="165" w:name="ref-magara_bloc_2014"/>
     <w:p>
       <w:pPr>
         <w:pStyle w:val="Bibliography"/>
@@ -32513,7 +32863,7 @@
       <w:r>
         <w:t xml:space="preserve"> </w:t>
       </w:r>
-      <w:hyperlink r:id="rId162">
+      <w:hyperlink r:id="rId164">
         <w:r>
           <w:rPr>
             <w:rStyle w:val="Hyperlink"/>
@@ -32525,8 +32875,8 @@
         <w:t xml:space="preserve">.</w:t>
       </w:r>
     </w:p>
-    <w:bookmarkEnd w:id="163"/>
-    <w:bookmarkStart w:id="164" w:name="ref-amable_illusion_2018"/>
+    <w:bookmarkEnd w:id="165"/>
+    <w:bookmarkStart w:id="166" w:name="ref-amable_illusion_2018"/>
     <w:p>
       <w:pPr>
         <w:pStyle w:val="Bibliography"/>
@@ -32548,8 +32898,8 @@
         <w:t xml:space="preserve">. Raisons d’Agir. Paris.</w:t>
       </w:r>
     </w:p>
-    <w:bookmarkEnd w:id="164"/>
-    <w:bookmarkStart w:id="165" w:name="ref-amable_ou_2022"/>
+    <w:bookmarkEnd w:id="166"/>
+    <w:bookmarkStart w:id="167" w:name="ref-amable_ou_2022"/>
     <w:p>
       <w:pPr>
         <w:pStyle w:val="Bibliography"/>
@@ -32571,8 +32921,8 @@
         <w:t xml:space="preserve"> Paris: La Dispute.</w:t>
       </w:r>
     </w:p>
-    <w:bookmarkEnd w:id="165"/>
-    <w:bookmarkStart w:id="167" w:name="ref-amable_multidimensional_2023"/>
+    <w:bookmarkEnd w:id="167"/>
+    <w:bookmarkStart w:id="169" w:name="ref-amable_multidimensional_2023"/>
     <w:p>
       <w:pPr>
         <w:pStyle w:val="Bibliography"/>
@@ -32602,7 +32952,7 @@
       <w:r>
         <w:t xml:space="preserve"> </w:t>
       </w:r>
-      <w:hyperlink r:id="rId166">
+      <w:hyperlink r:id="rId168">
         <w:r>
           <w:rPr>
             <w:rStyle w:val="Hyperlink"/>
@@ -32614,8 +32964,8 @@
         <w:t xml:space="preserve">.</w:t>
       </w:r>
     </w:p>
-    <w:bookmarkEnd w:id="167"/>
-    <w:bookmarkStart w:id="169" w:name="ref-arelbundock_marginal_2024"/>
+    <w:bookmarkEnd w:id="169"/>
+    <w:bookmarkStart w:id="171" w:name="ref-arelbundock_marginal_2024"/>
     <w:p>
       <w:pPr>
         <w:pStyle w:val="Bibliography"/>
@@ -32639,7 +32989,7 @@
       <w:r>
         <w:t xml:space="preserve"> </w:t>
       </w:r>
-      <w:hyperlink r:id="rId168">
+      <w:hyperlink r:id="rId170">
         <w:r>
           <w:rPr>
             <w:rStyle w:val="Hyperlink"/>
@@ -32651,8 +33001,8 @@
         <w:t xml:space="preserve">.</w:t>
       </w:r>
     </w:p>
-    <w:bookmarkEnd w:id="169"/>
-    <w:bookmarkStart w:id="170" w:name="ref-atkinson_inequality_2015"/>
+    <w:bookmarkEnd w:id="171"/>
+    <w:bookmarkStart w:id="172" w:name="ref-atkinson_inequality_2015"/>
     <w:p>
       <w:pPr>
         <w:pStyle w:val="Bibliography"/>
@@ -32674,8 +33024,8 @@
         <w:t xml:space="preserve"> Harvard University Press.</w:t>
       </w:r>
     </w:p>
-    <w:bookmarkEnd w:id="170"/>
-    <w:bookmarkStart w:id="172" w:name="ref-boillat_controler_2011"/>
+    <w:bookmarkEnd w:id="172"/>
+    <w:bookmarkStart w:id="174" w:name="ref-boillat_controler_2011"/>
     <w:p>
       <w:pPr>
         <w:pStyle w:val="Bibliography"/>
@@ -32711,7 +33061,7 @@
       <w:r>
         <w:t xml:space="preserve"> </w:t>
       </w:r>
-      <w:hyperlink r:id="rId171">
+      <w:hyperlink r:id="rId173">
         <w:r>
           <w:rPr>
             <w:rStyle w:val="Hyperlink"/>
@@ -32723,8 +33073,8 @@
         <w:t xml:space="preserve">.</w:t>
       </w:r>
     </w:p>
-    <w:bookmarkEnd w:id="172"/>
-    <w:bookmarkStart w:id="173" w:name="ref-bonvin_manuel_2015"/>
+    <w:bookmarkEnd w:id="174"/>
+    <w:bookmarkStart w:id="175" w:name="ref-bonvin_manuel_2015"/>
     <w:p>
       <w:pPr>
         <w:pStyle w:val="Bibliography"/>
@@ -32755,8 +33105,8 @@
         <w:t xml:space="preserve">.</w:t>
       </w:r>
     </w:p>
-    <w:bookmarkEnd w:id="173"/>
-    <w:bookmarkStart w:id="175" w:name="ref-bornschier_cleavage_2010"/>
+    <w:bookmarkEnd w:id="175"/>
+    <w:bookmarkStart w:id="177" w:name="ref-bornschier_cleavage_2010"/>
     <w:p>
       <w:pPr>
         <w:pStyle w:val="Bibliography"/>
@@ -32780,7 +33130,7 @@
       <w:r>
         <w:t xml:space="preserve"> </w:t>
       </w:r>
-      <w:hyperlink r:id="rId174">
+      <w:hyperlink r:id="rId176">
         <w:r>
           <w:rPr>
             <w:rStyle w:val="Hyperlink"/>
@@ -32792,8 +33142,8 @@
         <w:t xml:space="preserve">.</w:t>
       </w:r>
     </w:p>
-    <w:bookmarkEnd w:id="175"/>
-    <w:bookmarkStart w:id="176" w:name="ref-boschetti_conquete_2007"/>
+    <w:bookmarkEnd w:id="177"/>
+    <w:bookmarkStart w:id="178" w:name="ref-boschetti_conquete_2007"/>
     <w:p>
       <w:pPr>
         <w:pStyle w:val="Bibliography"/>
@@ -32822,8 +33172,8 @@
         <w:t xml:space="preserve">. Carouge-Genève: Éditions Zoé.</w:t>
       </w:r>
     </w:p>
-    <w:bookmarkEnd w:id="176"/>
-    <w:bookmarkStart w:id="178" w:name="ref-brunner_enquetes_2017"/>
+    <w:bookmarkEnd w:id="178"/>
+    <w:bookmarkStart w:id="180" w:name="ref-brunner_enquetes_2017"/>
     <w:p>
       <w:pPr>
         <w:pStyle w:val="Bibliography"/>
@@ -32861,7 +33211,7 @@
       <w:r>
         <w:t xml:space="preserve"> </w:t>
       </w:r>
-      <w:hyperlink r:id="rId177">
+      <w:hyperlink r:id="rId179">
         <w:r>
           <w:rPr>
             <w:rStyle w:val="Hyperlink"/>
@@ -32873,8 +33223,8 @@
         <w:t xml:space="preserve">.</w:t>
       </w:r>
     </w:p>
-    <w:bookmarkEnd w:id="178"/>
-    <w:bookmarkStart w:id="180" w:name="ref-brunner_crise_1997"/>
+    <w:bookmarkEnd w:id="180"/>
+    <w:bookmarkStart w:id="182" w:name="ref-brunner_crise_1997"/>
     <w:p>
       <w:pPr>
         <w:pStyle w:val="Bibliography"/>
@@ -32907,7 +33257,7 @@
       <w:r>
         <w:t xml:space="preserve"> </w:t>
       </w:r>
-      <w:hyperlink r:id="rId179">
+      <w:hyperlink r:id="rId181">
         <w:r>
           <w:rPr>
             <w:rStyle w:val="Hyperlink"/>
@@ -32919,8 +33269,8 @@
         <w:t xml:space="preserve">.</w:t>
       </w:r>
     </w:p>
-    <w:bookmarkEnd w:id="180"/>
-    <w:bookmarkStart w:id="182" w:name="ref-buhlmann_political_2012"/>
+    <w:bookmarkEnd w:id="182"/>
+    <w:bookmarkStart w:id="184" w:name="ref-buhlmann_political_2012"/>
     <w:p>
       <w:pPr>
         <w:pStyle w:val="Bibliography"/>
@@ -32953,7 +33303,7 @@
       <w:r>
         <w:t xml:space="preserve"> </w:t>
       </w:r>
-      <w:hyperlink r:id="rId181">
+      <w:hyperlink r:id="rId183">
         <w:r>
           <w:rPr>
             <w:rStyle w:val="Hyperlink"/>
@@ -32965,8 +33315,8 @@
         <w:t xml:space="preserve">.</w:t>
       </w:r>
     </w:p>
-    <w:bookmarkEnd w:id="182"/>
-    <w:bookmarkStart w:id="184" w:name="ref-burgi_escher_2020"/>
+    <w:bookmarkEnd w:id="184"/>
+    <w:bookmarkStart w:id="186" w:name="ref-burgi_escher_2020"/>
     <w:p>
       <w:pPr>
         <w:pStyle w:val="Bibliography"/>
@@ -32989,7 +33339,7 @@
       <w:r>
         <w:t xml:space="preserve"> </w:t>
       </w:r>
-      <w:hyperlink r:id="rId183">
+      <w:hyperlink r:id="rId185">
         <w:r>
           <w:rPr>
             <w:rStyle w:val="Hyperlink"/>
@@ -33001,8 +33351,8 @@
         <w:t xml:space="preserve">.</w:t>
       </w:r>
     </w:p>
-    <w:bookmarkEnd w:id="184"/>
-    <w:bookmarkStart w:id="186" w:name="ref-carera_les_1993"/>
+    <w:bookmarkEnd w:id="186"/>
+    <w:bookmarkStart w:id="188" w:name="ref-carera_les_1993"/>
     <w:p>
       <w:pPr>
         <w:pStyle w:val="Bibliography"/>
@@ -33032,7 +33382,7 @@
       <w:r>
         <w:t xml:space="preserve"> </w:t>
       </w:r>
-      <w:hyperlink r:id="rId185">
+      <w:hyperlink r:id="rId187">
         <w:r>
           <w:rPr>
             <w:rStyle w:val="Hyperlink"/>
@@ -33044,8 +33394,8 @@
         <w:t xml:space="preserve">.</w:t>
       </w:r>
     </w:p>
-    <w:bookmarkEnd w:id="186"/>
-    <w:bookmarkStart w:id="188" w:name="ref-charles_fast_2024"/>
+    <w:bookmarkEnd w:id="188"/>
+    <w:bookmarkStart w:id="190" w:name="ref-charles_fast_2024"/>
     <w:p>
       <w:pPr>
         <w:pStyle w:val="Bibliography"/>
@@ -33090,7 +33440,7 @@
       <w:r>
         <w:t xml:space="preserve"> </w:t>
       </w:r>
-      <w:hyperlink r:id="rId187">
+      <w:hyperlink r:id="rId189">
         <w:r>
           <w:rPr>
             <w:rStyle w:val="Hyperlink"/>
@@ -33102,8 +33452,8 @@
         <w:t xml:space="preserve">.</w:t>
       </w:r>
     </w:p>
-    <w:bookmarkEnd w:id="188"/>
-    <w:bookmarkStart w:id="190" w:name="ref-clark_are_1991"/>
+    <w:bookmarkEnd w:id="190"/>
+    <w:bookmarkStart w:id="192" w:name="ref-clark_are_1991"/>
     <w:p>
       <w:pPr>
         <w:pStyle w:val="Bibliography"/>
@@ -33160,7 +33510,7 @@
       <w:r>
         <w:t xml:space="preserve"> </w:t>
       </w:r>
-      <w:hyperlink r:id="rId189">
+      <w:hyperlink r:id="rId191">
         <w:r>
           <w:rPr>
             <w:rStyle w:val="Hyperlink"/>
@@ -33172,8 +33522,8 @@
         <w:t xml:space="preserve">.</w:t>
       </w:r>
     </w:p>
-    <w:bookmarkEnd w:id="190"/>
-    <w:bookmarkStart w:id="192" w:name="ref-noauthor_country_nodate"/>
+    <w:bookmarkEnd w:id="192"/>
+    <w:bookmarkStart w:id="194" w:name="ref-noauthor_country_nodate"/>
     <w:p>
       <w:pPr>
         <w:pStyle w:val="Bibliography"/>
@@ -33214,7 +33564,7 @@
       <w:r>
         <w:t xml:space="preserve"> </w:t>
       </w:r>
-      <w:hyperlink r:id="rId191">
+      <w:hyperlink r:id="rId193">
         <w:r>
           <w:rPr>
             <w:rStyle w:val="Hyperlink"/>
@@ -33226,8 +33576,8 @@
         <w:t xml:space="preserve">.</w:t>
       </w:r>
     </w:p>
-    <w:bookmarkEnd w:id="192"/>
-    <w:bookmarkStart w:id="194" w:name="ref-crevoisier_malaise_1996"/>
+    <w:bookmarkEnd w:id="194"/>
+    <w:bookmarkStart w:id="196" w:name="ref-crevoisier_malaise_1996"/>
     <w:p>
       <w:pPr>
         <w:pStyle w:val="Bibliography"/>
@@ -33257,7 +33607,7 @@
       <w:r>
         <w:t xml:space="preserve"> </w:t>
       </w:r>
-      <w:hyperlink r:id="rId193">
+      <w:hyperlink r:id="rId195">
         <w:r>
           <w:rPr>
             <w:rStyle w:val="Hyperlink"/>
@@ -33269,8 +33619,8 @@
         <w:t xml:space="preserve">.</w:t>
       </w:r>
     </w:p>
-    <w:bookmarkEnd w:id="194"/>
-    <w:bookmarkStart w:id="196" w:name="ref-noauthor_david_1998"/>
+    <w:bookmarkEnd w:id="196"/>
+    <w:bookmarkStart w:id="198" w:name="ref-noauthor_david_1998"/>
     <w:p>
       <w:pPr>
         <w:pStyle w:val="Bibliography"/>
@@ -33300,7 +33650,7 @@
       <w:r>
         <w:t xml:space="preserve"> </w:t>
       </w:r>
-      <w:hyperlink r:id="rId195">
+      <w:hyperlink r:id="rId197">
         <w:r>
           <w:rPr>
             <w:rStyle w:val="Hyperlink"/>
@@ -33312,8 +33662,8 @@
         <w:t xml:space="preserve">.</w:t>
       </w:r>
     </w:p>
-    <w:bookmarkEnd w:id="196"/>
-    <w:bookmarkStart w:id="198" w:name="ref-david_institutions_2006"/>
+    <w:bookmarkEnd w:id="198"/>
+    <w:bookmarkStart w:id="200" w:name="ref-david_institutions_2006"/>
     <w:p>
       <w:pPr>
         <w:pStyle w:val="Bibliography"/>
@@ -33348,7 +33698,7 @@
       <w:r>
         <w:t xml:space="preserve"> </w:t>
       </w:r>
-      <w:hyperlink r:id="rId197">
+      <w:hyperlink r:id="rId199">
         <w:r>
           <w:rPr>
             <w:rStyle w:val="Hyperlink"/>
@@ -33360,8 +33710,8 @@
         <w:t xml:space="preserve">.</w:t>
       </w:r>
     </w:p>
-    <w:bookmarkEnd w:id="198"/>
-    <w:bookmarkStart w:id="199" w:name="ref-david_forteresse_2015"/>
+    <w:bookmarkEnd w:id="200"/>
+    <w:bookmarkStart w:id="201" w:name="ref-david_forteresse_2015"/>
     <w:p>
       <w:pPr>
         <w:pStyle w:val="Bibliography"/>
@@ -33383,8 +33733,8 @@
         <w:t xml:space="preserve">. Zürich et Genève: Seismo.</w:t>
       </w:r>
     </w:p>
-    <w:bookmarkEnd w:id="199"/>
-    <w:bookmarkStart w:id="201" w:name="ref-degen_parti_2022"/>
+    <w:bookmarkEnd w:id="201"/>
+    <w:bookmarkStart w:id="203" w:name="ref-degen_parti_2022"/>
     <w:p>
       <w:pPr>
         <w:pStyle w:val="Bibliography"/>
@@ -33413,7 +33763,7 @@
       <w:r>
         <w:t xml:space="preserve"> </w:t>
       </w:r>
-      <w:hyperlink r:id="rId200">
+      <w:hyperlink r:id="rId202">
         <w:r>
           <w:rPr>
             <w:rStyle w:val="Hyperlink"/>
@@ -33425,8 +33775,8 @@
         <w:t xml:space="preserve">.</w:t>
       </w:r>
     </w:p>
-    <w:bookmarkEnd w:id="201"/>
-    <w:bookmarkStart w:id="203" w:name="ref-durrer_de_la_sota_party_2021"/>
+    <w:bookmarkEnd w:id="203"/>
+    <w:bookmarkStart w:id="205" w:name="ref-durrer_de_la_sota_party_2021"/>
     <w:p>
       <w:pPr>
         <w:pStyle w:val="Bibliography"/>
@@ -33456,7 +33806,7 @@
       <w:r>
         <w:t xml:space="preserve"> </w:t>
       </w:r>
-      <w:hyperlink r:id="rId202">
+      <w:hyperlink r:id="rId204">
         <w:r>
           <w:rPr>
             <w:rStyle w:val="Hyperlink"/>
@@ -33468,8 +33818,8 @@
         <w:t xml:space="preserve">.</w:t>
       </w:r>
     </w:p>
-    <w:bookmarkEnd w:id="203"/>
-    <w:bookmarkStart w:id="205" w:name="ref-garessus_gerhard_2019"/>
+    <w:bookmarkEnd w:id="205"/>
+    <w:bookmarkStart w:id="207" w:name="ref-garessus_gerhard_2019"/>
     <w:p>
       <w:pPr>
         <w:pStyle w:val="Bibliography"/>
@@ -33492,7 +33842,7 @@
       <w:r>
         <w:t xml:space="preserve"> </w:t>
       </w:r>
-      <w:hyperlink r:id="rId204">
+      <w:hyperlink r:id="rId206">
         <w:r>
           <w:rPr>
             <w:rStyle w:val="Hyperlink"/>
@@ -33504,8 +33854,8 @@
         <w:t xml:space="preserve">.</w:t>
       </w:r>
     </w:p>
-    <w:bookmarkEnd w:id="205"/>
-    <w:bookmarkStart w:id="207" w:name="ref-gethin_brahmin_2022"/>
+    <w:bookmarkEnd w:id="207"/>
+    <w:bookmarkStart w:id="209" w:name="ref-gethin_brahmin_2022"/>
     <w:p>
       <w:pPr>
         <w:pStyle w:val="Bibliography"/>
@@ -33538,7 +33888,7 @@
       <w:r>
         <w:t xml:space="preserve"> </w:t>
       </w:r>
-      <w:hyperlink r:id="rId206">
+      <w:hyperlink r:id="rId208">
         <w:r>
           <w:rPr>
             <w:rStyle w:val="Hyperlink"/>
@@ -33550,8 +33900,8 @@
         <w:t xml:space="preserve">.</w:t>
       </w:r>
     </w:p>
-    <w:bookmarkEnd w:id="207"/>
-    <w:bookmarkStart w:id="208" w:name="ref-gethin_political_2021"/>
+    <w:bookmarkEnd w:id="209"/>
+    <w:bookmarkStart w:id="210" w:name="ref-gethin_political_2021"/>
     <w:p>
       <w:pPr>
         <w:pStyle w:val="Bibliography"/>
@@ -33573,8 +33923,8 @@
         <w:t xml:space="preserve">. Harvard Univeristy Press.</w:t>
       </w:r>
     </w:p>
-    <w:bookmarkEnd w:id="208"/>
-    <w:bookmarkStart w:id="210" w:name="ref-grunenfelder_7_2022"/>
+    <w:bookmarkEnd w:id="210"/>
+    <w:bookmarkStart w:id="212" w:name="ref-grunenfelder_7_2022"/>
     <w:p>
       <w:pPr>
         <w:pStyle w:val="Bibliography"/>
@@ -33597,7 +33947,7 @@
       <w:r>
         <w:t xml:space="preserve"> </w:t>
       </w:r>
-      <w:hyperlink r:id="rId209">
+      <w:hyperlink r:id="rId211">
         <w:r>
           <w:rPr>
             <w:rStyle w:val="Hyperlink"/>
@@ -33609,8 +33959,8 @@
         <w:t xml:space="preserve">.</w:t>
       </w:r>
     </w:p>
-    <w:bookmarkEnd w:id="210"/>
-    <w:bookmarkStart w:id="211" w:name="ref-hall_varieties_2001"/>
+    <w:bookmarkEnd w:id="212"/>
+    <w:bookmarkStart w:id="213" w:name="ref-hall_varieties_2001"/>
     <w:p>
       <w:pPr>
         <w:pStyle w:val="Bibliography"/>
@@ -33632,8 +33982,8 @@
         <w:t xml:space="preserve">. Oxford University Press.</w:t>
       </w:r>
     </w:p>
-    <w:bookmarkEnd w:id="211"/>
-    <w:bookmarkStart w:id="213" w:name="ref-hardmeier_befragung_2022"/>
+    <w:bookmarkEnd w:id="213"/>
+    <w:bookmarkStart w:id="215" w:name="ref-hardmeier_befragung_2022"/>
     <w:p>
       <w:pPr>
         <w:pStyle w:val="Bibliography"/>
@@ -33659,7 +34009,7 @@
       <w:r>
         <w:t xml:space="preserve"> </w:t>
       </w:r>
-      <w:hyperlink r:id="rId212">
+      <w:hyperlink r:id="rId214">
         <w:r>
           <w:rPr>
             <w:rStyle w:val="Hyperlink"/>
@@ -33671,8 +34021,8 @@
         <w:t xml:space="preserve">.</w:t>
       </w:r>
     </w:p>
-    <w:bookmarkEnd w:id="213"/>
-    <w:bookmarkStart w:id="214" w:name="ref-hauser_ayons_1996"/>
+    <w:bookmarkEnd w:id="215"/>
+    <w:bookmarkStart w:id="216" w:name="ref-hauser_ayons_1996"/>
     <w:p>
       <w:pPr>
         <w:pStyle w:val="Bibliography"/>
@@ -33694,8 +34044,8 @@
         <w:t xml:space="preserve">. Zurich: Orell Füssli.</w:t>
       </w:r>
     </w:p>
-    <w:bookmarkEnd w:id="214"/>
-    <w:bookmarkStart w:id="216" w:name="ref-von_holzen_europe_1991"/>
+    <w:bookmarkEnd w:id="216"/>
+    <w:bookmarkStart w:id="218" w:name="ref-von_holzen_europe_1991"/>
     <w:p>
       <w:pPr>
         <w:pStyle w:val="Bibliography"/>
@@ -33725,7 +34075,7 @@
       <w:r>
         <w:t xml:space="preserve"> </w:t>
       </w:r>
-      <w:hyperlink r:id="rId215">
+      <w:hyperlink r:id="rId217">
         <w:r>
           <w:rPr>
             <w:rStyle w:val="Hyperlink"/>
@@ -33737,8 +34087,8 @@
         <w:t xml:space="preserve">.</w:t>
       </w:r>
     </w:p>
-    <w:bookmarkEnd w:id="216"/>
-    <w:bookmarkStart w:id="218" w:name="ref-hooghe_cleavage_2018"/>
+    <w:bookmarkEnd w:id="218"/>
+    <w:bookmarkStart w:id="220" w:name="ref-hooghe_cleavage_2018"/>
     <w:p>
       <w:pPr>
         <w:pStyle w:val="Bibliography"/>
@@ -33771,7 +34121,7 @@
       <w:r>
         <w:t xml:space="preserve"> </w:t>
       </w:r>
-      <w:hyperlink r:id="rId217">
+      <w:hyperlink r:id="rId219">
         <w:r>
           <w:rPr>
             <w:rStyle w:val="Hyperlink"/>
@@ -33783,8 +34133,8 @@
         <w:t xml:space="preserve">.</w:t>
       </w:r>
     </w:p>
-    <w:bookmarkEnd w:id="218"/>
-    <w:bookmarkStart w:id="220" w:name="ref-inglehart_silent_1971"/>
+    <w:bookmarkEnd w:id="220"/>
+    <w:bookmarkStart w:id="222" w:name="ref-inglehart_silent_1971"/>
     <w:p>
       <w:pPr>
         <w:pStyle w:val="Bibliography"/>
@@ -33817,7 +34167,7 @@
       <w:r>
         <w:t xml:space="preserve"> </w:t>
       </w:r>
-      <w:hyperlink r:id="rId219">
+      <w:hyperlink r:id="rId221">
         <w:r>
           <w:rPr>
             <w:rStyle w:val="Hyperlink"/>
@@ -33829,8 +34179,8 @@
         <w:t xml:space="preserve">.</w:t>
       </w:r>
     </w:p>
-    <w:bookmarkEnd w:id="220"/>
-    <w:bookmarkStart w:id="222" w:name="ref-inglehart_culture_1990"/>
+    <w:bookmarkEnd w:id="222"/>
+    <w:bookmarkStart w:id="224" w:name="ref-inglehart_culture_1990"/>
     <w:p>
       <w:pPr>
         <w:pStyle w:val="Bibliography"/>
@@ -33854,7 +34204,7 @@
       <w:r>
         <w:t xml:space="preserve"> </w:t>
       </w:r>
-      <w:hyperlink r:id="rId221">
+      <w:hyperlink r:id="rId223">
         <w:r>
           <w:rPr>
             <w:rStyle w:val="Hyperlink"/>
@@ -33866,8 +34216,8 @@
         <w:t xml:space="preserve">.</w:t>
       </w:r>
     </w:p>
-    <w:bookmarkEnd w:id="222"/>
-    <w:bookmarkStart w:id="223" w:name="ref-inglehart_changing_2009"/>
+    <w:bookmarkEnd w:id="224"/>
+    <w:bookmarkStart w:id="225" w:name="ref-inglehart_changing_2009"/>
     <w:p>
       <w:pPr>
         <w:pStyle w:val="Bibliography"/>
@@ -33901,8 +34251,8 @@
         <w:t xml:space="preserve">. Routledge.</w:t>
       </w:r>
     </w:p>
-    <w:bookmarkEnd w:id="223"/>
-    <w:bookmarkStart w:id="225" w:name="ref-inglehart_value_1987"/>
+    <w:bookmarkEnd w:id="225"/>
+    <w:bookmarkStart w:id="227" w:name="ref-inglehart_value_1987"/>
     <w:p>
       <w:pPr>
         <w:pStyle w:val="Bibliography"/>
@@ -33935,7 +34285,7 @@
       <w:r>
         <w:t xml:space="preserve"> </w:t>
       </w:r>
-      <w:hyperlink r:id="rId224">
+      <w:hyperlink r:id="rId226">
         <w:r>
           <w:rPr>
             <w:rStyle w:val="Hyperlink"/>
@@ -33947,8 +34297,8 @@
         <w:t xml:space="preserve">.</w:t>
       </w:r>
     </w:p>
-    <w:bookmarkEnd w:id="225"/>
-    <w:bookmarkStart w:id="227" w:name="ref-juilland__2012"/>
+    <w:bookmarkEnd w:id="227"/>
+    <w:bookmarkStart w:id="229" w:name="ref-juilland__2012"/>
     <w:p>
       <w:pPr>
         <w:pStyle w:val="Bibliography"/>
@@ -33981,7 +34331,7 @@
       <w:r>
         <w:t xml:space="preserve"> </w:t>
       </w:r>
-      <w:hyperlink r:id="rId226">
+      <w:hyperlink r:id="rId228">
         <w:r>
           <w:rPr>
             <w:rStyle w:val="Hyperlink"/>
@@ -33993,8 +34343,8 @@
         <w:t xml:space="preserve">.</w:t>
       </w:r>
     </w:p>
-    <w:bookmarkEnd w:id="227"/>
-    <w:bookmarkStart w:id="228" w:name="ref-jutzet_suisse_2023"/>
+    <w:bookmarkEnd w:id="229"/>
+    <w:bookmarkStart w:id="230" w:name="ref-jutzet_suisse_2023"/>
     <w:p>
       <w:pPr>
         <w:pStyle w:val="Bibliography"/>
@@ -34016,8 +34366,8 @@
         <w:t xml:space="preserve">. Genève: Editions Slatkine.</w:t>
       </w:r>
     </w:p>
-    <w:bookmarkEnd w:id="228"/>
-    <w:bookmarkStart w:id="229" w:name="ref-katzenstein_small_1985"/>
+    <w:bookmarkEnd w:id="230"/>
+    <w:bookmarkStart w:id="231" w:name="ref-katzenstein_small_1985"/>
     <w:p>
       <w:pPr>
         <w:pStyle w:val="Bibliography"/>
@@ -34039,8 +34389,8 @@
         <w:t xml:space="preserve">. Ithaca; London: Cornell University Press.</w:t>
       </w:r>
     </w:p>
-    <w:bookmarkEnd w:id="229"/>
-    <w:bookmarkStart w:id="231" w:name="ref-kergomard_ni_2022"/>
+    <w:bookmarkEnd w:id="231"/>
+    <w:bookmarkStart w:id="233" w:name="ref-kergomard_ni_2022"/>
     <w:p>
       <w:pPr>
         <w:pStyle w:val="Bibliography"/>
@@ -34070,7 +34420,7 @@
       <w:r>
         <w:t xml:space="preserve"> </w:t>
       </w:r>
-      <w:hyperlink r:id="rId230">
+      <w:hyperlink r:id="rId232">
         <w:r>
           <w:rPr>
             <w:rStyle w:val="Hyperlink"/>
@@ -34082,8 +34432,8 @@
         <w:t xml:space="preserve">.</w:t>
       </w:r>
     </w:p>
-    <w:bookmarkEnd w:id="231"/>
-    <w:bookmarkStart w:id="233" w:name="ref-kitschelt_transformation_1994"/>
+    <w:bookmarkEnd w:id="233"/>
+    <w:bookmarkStart w:id="235" w:name="ref-kitschelt_transformation_1994"/>
     <w:p>
       <w:pPr>
         <w:pStyle w:val="Bibliography"/>
@@ -34107,7 +34457,7 @@
       <w:r>
         <w:t xml:space="preserve"> </w:t>
       </w:r>
-      <w:hyperlink r:id="rId232">
+      <w:hyperlink r:id="rId234">
         <w:r>
           <w:rPr>
             <w:rStyle w:val="Hyperlink"/>
@@ -34119,8 +34469,8 @@
         <w:t xml:space="preserve">.</w:t>
       </w:r>
     </w:p>
-    <w:bookmarkEnd w:id="233"/>
-    <w:bookmarkStart w:id="235" w:name="ref-kriesi_globalization_2006"/>
+    <w:bookmarkEnd w:id="235"/>
+    <w:bookmarkStart w:id="237" w:name="ref-kriesi_globalization_2006"/>
     <w:p>
       <w:pPr>
         <w:pStyle w:val="Bibliography"/>
@@ -34153,7 +34503,7 @@
       <w:r>
         <w:t xml:space="preserve"> </w:t>
       </w:r>
-      <w:hyperlink r:id="rId234">
+      <w:hyperlink r:id="rId236">
         <w:r>
           <w:rPr>
             <w:rStyle w:val="Hyperlink"/>
@@ -34165,8 +34515,8 @@
         <w:t xml:space="preserve">.</w:t>
       </w:r>
     </w:p>
-    <w:bookmarkEnd w:id="235"/>
-    <w:bookmarkStart w:id="237" w:name="ref-kriesi_west_2008"/>
+    <w:bookmarkEnd w:id="237"/>
+    <w:bookmarkStart w:id="239" w:name="ref-kriesi_west_2008"/>
     <w:p>
       <w:pPr>
         <w:pStyle w:val="Bibliography"/>
@@ -34199,7 +34549,7 @@
       <w:r>
         <w:t xml:space="preserve"> </w:t>
       </w:r>
-      <w:hyperlink r:id="rId236">
+      <w:hyperlink r:id="rId238">
         <w:r>
           <w:rPr>
             <w:rStyle w:val="Hyperlink"/>
@@ -34211,8 +34561,8 @@
         <w:t xml:space="preserve">.</w:t>
       </w:r>
     </w:p>
-    <w:bookmarkEnd w:id="237"/>
-    <w:bookmarkStart w:id="239" w:name="ref-krill_david_1992"/>
+    <w:bookmarkEnd w:id="239"/>
+    <w:bookmarkStart w:id="241" w:name="ref-krill_david_1992"/>
     <w:p>
       <w:pPr>
         <w:pStyle w:val="Bibliography"/>
@@ -34242,7 +34592,7 @@
       <w:r>
         <w:t xml:space="preserve"> </w:t>
       </w:r>
-      <w:hyperlink r:id="rId238">
+      <w:hyperlink r:id="rId240">
         <w:r>
           <w:rPr>
             <w:rStyle w:val="Hyperlink"/>
@@ -34254,8 +34604,8 @@
         <w:t xml:space="preserve">.</w:t>
       </w:r>
     </w:p>
-    <w:bookmarkEnd w:id="239"/>
-    <w:bookmarkStart w:id="240" w:name="ref-leutwiler_politique_1991"/>
+    <w:bookmarkEnd w:id="241"/>
+    <w:bookmarkStart w:id="242" w:name="ref-leutwiler_politique_1991"/>
     <w:p>
       <w:pPr>
         <w:pStyle w:val="Bibliography"/>
@@ -34277,8 +34627,8 @@
         <w:t xml:space="preserve">. Zürich: Orell Füssli.</w:t>
       </w:r>
     </w:p>
-    <w:bookmarkEnd w:id="240"/>
-    <w:bookmarkStart w:id="242" w:name="ref-lijphart_religious_1979"/>
+    <w:bookmarkEnd w:id="242"/>
+    <w:bookmarkStart w:id="244" w:name="ref-lijphart_religious_1979"/>
     <w:p>
       <w:pPr>
         <w:pStyle w:val="Bibliography"/>
@@ -34311,7 +34661,7 @@
       <w:r>
         <w:t xml:space="preserve"> </w:t>
       </w:r>
-      <w:hyperlink r:id="rId241">
+      <w:hyperlink r:id="rId243">
         <w:r>
           <w:rPr>
             <w:rStyle w:val="Hyperlink"/>
@@ -34323,8 +34673,8 @@
         <w:t xml:space="preserve">.</w:t>
       </w:r>
     </w:p>
-    <w:bookmarkEnd w:id="242"/>
-    <w:bookmarkStart w:id="243" w:name="ref-lijphart_patterns_2012"/>
+    <w:bookmarkEnd w:id="244"/>
+    <w:bookmarkStart w:id="245" w:name="ref-lijphart_patterns_2012"/>
     <w:p>
       <w:pPr>
         <w:pStyle w:val="Bibliography"/>
@@ -34346,8 +34696,8 @@
         <w:t xml:space="preserve">. Second edition. New Haven: Yale University Press.</w:t>
       </w:r>
     </w:p>
-    <w:bookmarkEnd w:id="243"/>
-    <w:bookmarkStart w:id="244" w:name="ref-lipset_party_1967"/>
+    <w:bookmarkEnd w:id="245"/>
+    <w:bookmarkStart w:id="246" w:name="ref-lipset_party_1967"/>
     <w:p>
       <w:pPr>
         <w:pStyle w:val="Bibliography"/>
@@ -34369,8 +34719,8 @@
         <w:t xml:space="preserve">. New-York: The Free Press.</w:t>
       </w:r>
     </w:p>
-    <w:bookmarkEnd w:id="244"/>
-    <w:bookmarkStart w:id="245" w:name="ref-mach_redefinition_2007"/>
+    <w:bookmarkEnd w:id="246"/>
+    <w:bookmarkStart w:id="247" w:name="ref-mach_redefinition_2007"/>
     <w:p>
       <w:pPr>
         <w:pStyle w:val="Bibliography"/>
@@ -34404,8 +34754,8 @@
         <w:t xml:space="preserve">, 1. Aufl. Jahrbuch / Denknetz 3.2997. Zürich.</w:t>
       </w:r>
     </w:p>
-    <w:bookmarkEnd w:id="245"/>
-    <w:bookmarkStart w:id="246" w:name="ref-mach_organized_2011"/>
+    <w:bookmarkEnd w:id="247"/>
+    <w:bookmarkStart w:id="248" w:name="ref-mach_organized_2011"/>
     <w:p>
       <w:pPr>
         <w:pStyle w:val="Bibliography"/>
@@ -34439,8 +34789,8 @@
         <w:t xml:space="preserve">. Routledge.</w:t>
       </w:r>
     </w:p>
-    <w:bookmarkEnd w:id="246"/>
-    <w:bookmarkStart w:id="248" w:name="ref-mach_economic_2003"/>
+    <w:bookmarkEnd w:id="248"/>
+    <w:bookmarkStart w:id="250" w:name="ref-mach_economic_2003"/>
     <w:p>
       <w:pPr>
         <w:pStyle w:val="Bibliography"/>
@@ -34473,7 +34823,7 @@
       <w:r>
         <w:t xml:space="preserve"> </w:t>
       </w:r>
-      <w:hyperlink r:id="rId247">
+      <w:hyperlink r:id="rId249">
         <w:r>
           <w:rPr>
             <w:rStyle w:val="Hyperlink"/>
@@ -34485,8 +34835,8 @@
         <w:t xml:space="preserve">.</w:t>
       </w:r>
     </w:p>
-    <w:bookmarkEnd w:id="248"/>
-    <w:bookmarkStart w:id="250" w:name="ref-mach_transformations_2007"/>
+    <w:bookmarkEnd w:id="250"/>
+    <w:bookmarkStart w:id="252" w:name="ref-mach_transformations_2007"/>
     <w:p>
       <w:pPr>
         <w:pStyle w:val="Bibliography"/>
@@ -34519,7 +34869,7 @@
       <w:r>
         <w:t xml:space="preserve"> </w:t>
       </w:r>
-      <w:hyperlink r:id="rId249">
+      <w:hyperlink r:id="rId251">
         <w:r>
           <w:rPr>
             <w:rStyle w:val="Hyperlink"/>
@@ -34531,8 +34881,8 @@
         <w:t xml:space="preserve">.</w:t>
       </w:r>
     </w:p>
-    <w:bookmarkEnd w:id="250"/>
-    <w:bookmarkStart w:id="252" w:name="ref-mattei_revitalisation_1995"/>
+    <w:bookmarkEnd w:id="252"/>
+    <w:bookmarkStart w:id="254" w:name="ref-mattei_revitalisation_1995"/>
     <w:p>
       <w:pPr>
         <w:pStyle w:val="Bibliography"/>
@@ -34562,7 +34912,7 @@
       <w:r>
         <w:t xml:space="preserve">53 (2): 159–67. https://doi.org/</w:t>
       </w:r>
-      <w:hyperlink r:id="rId251">
+      <w:hyperlink r:id="rId253">
         <w:r>
           <w:rPr>
             <w:rStyle w:val="Hyperlink"/>
@@ -34574,8 +34924,8 @@
         <w:t xml:space="preserve">.</w:t>
       </w:r>
     </w:p>
-    <w:bookmarkEnd w:id="252"/>
-    <w:bookmarkStart w:id="254" w:name="ref-may_growth_2024"/>
+    <w:bookmarkEnd w:id="254"/>
+    <w:bookmarkStart w:id="256" w:name="ref-may_growth_2024"/>
     <w:p>
       <w:pPr>
         <w:pStyle w:val="Bibliography"/>
@@ -34605,7 +34955,7 @@
       <w:r>
         <w:t xml:space="preserve"> </w:t>
       </w:r>
-      <w:hyperlink r:id="rId253">
+      <w:hyperlink r:id="rId255">
         <w:r>
           <w:rPr>
             <w:rStyle w:val="Hyperlink"/>
@@ -34617,8 +34967,8 @@
         <w:t xml:space="preserve">.</w:t>
       </w:r>
     </w:p>
-    <w:bookmarkEnd w:id="254"/>
-    <w:bookmarkStart w:id="255" w:name="ref-mazzoleni_voisinages_2013"/>
+    <w:bookmarkEnd w:id="256"/>
+    <w:bookmarkStart w:id="257" w:name="ref-mazzoleni_voisinages_2013"/>
     <w:p>
       <w:pPr>
         <w:pStyle w:val="Bibliography"/>
@@ -34640,8 +34990,8 @@
         <w:t xml:space="preserve">. Genève: Slatkine.</w:t>
       </w:r>
     </w:p>
-    <w:bookmarkEnd w:id="255"/>
-    <w:bookmarkStart w:id="257" w:name="ref-mettral_dubois_oeuvre_2015"/>
+    <w:bookmarkEnd w:id="257"/>
+    <w:bookmarkStart w:id="259" w:name="ref-mettral_dubois_oeuvre_2015"/>
     <w:p>
       <w:pPr>
         <w:pStyle w:val="Bibliography"/>
@@ -34665,7 +35015,7 @@
       <w:r>
         <w:t xml:space="preserve"> </w:t>
       </w:r>
-      <w:hyperlink r:id="rId256">
+      <w:hyperlink r:id="rId258">
         <w:r>
           <w:rPr>
             <w:rStyle w:val="Hyperlink"/>
@@ -34677,8 +35027,8 @@
         <w:t xml:space="preserve">.</w:t>
       </w:r>
     </w:p>
-    <w:bookmarkEnd w:id="257"/>
-    <w:bookmarkStart w:id="258" w:name="ref-meuwly_aux_1992"/>
+    <w:bookmarkEnd w:id="259"/>
+    <w:bookmarkStart w:id="260" w:name="ref-meuwly_aux_1992"/>
     <w:p>
       <w:pPr>
         <w:pStyle w:val="Bibliography"/>
@@ -34700,8 +35050,8 @@
         <w:t xml:space="preserve">. Éditions du sabre.</w:t>
       </w:r>
     </w:p>
-    <w:bookmarkEnd w:id="258"/>
-    <w:bookmarkStart w:id="259" w:name="ref-meuwly_liberte_2008"/>
+    <w:bookmarkEnd w:id="260"/>
+    <w:bookmarkStart w:id="261" w:name="ref-meuwly_liberte_2008"/>
     <w:p>
       <w:pPr>
         <w:pStyle w:val="Bibliography"/>
@@ -34723,8 +35073,8 @@
         <w:t xml:space="preserve">. Genève: Éditions Slatkine.</w:t>
       </w:r>
     </w:p>
-    <w:bookmarkEnd w:id="259"/>
-    <w:bookmarkStart w:id="260" w:name="ref-meuwly_les_2010"/>
+    <w:bookmarkEnd w:id="261"/>
+    <w:bookmarkStart w:id="262" w:name="ref-meuwly_les_2010"/>
     <w:p>
       <w:pPr>
         <w:pStyle w:val="Bibliography"/>
@@ -34746,8 +35096,8 @@
         <w:t xml:space="preserve">. Le savoir suisse. Lausanne: Presses polytechniques et universitaires romandes.</w:t>
       </w:r>
     </w:p>
-    <w:bookmarkEnd w:id="260"/>
-    <w:bookmarkStart w:id="261" w:name="ref-milanovic_global_2016"/>
+    <w:bookmarkEnd w:id="262"/>
+    <w:bookmarkStart w:id="263" w:name="ref-milanovic_global_2016"/>
     <w:p>
       <w:pPr>
         <w:pStyle w:val="Bibliography"/>
@@ -34769,8 +35119,8 @@
         <w:t xml:space="preserve">. First Harvard University Press paperback edition. Cambridge, Massachusetts London, England: The Belknap Press of Harvard University Press.</w:t>
       </w:r>
     </w:p>
-    <w:bookmarkEnd w:id="261"/>
-    <w:bookmarkStart w:id="263" w:name="ref-muller_grutli_2010"/>
+    <w:bookmarkEnd w:id="263"/>
+    <w:bookmarkStart w:id="265" w:name="ref-muller_grutli_2010"/>
     <w:p>
       <w:pPr>
         <w:pStyle w:val="Bibliography"/>
@@ -34793,7 +35143,7 @@
       <w:r>
         <w:t xml:space="preserve"> </w:t>
       </w:r>
-      <w:hyperlink r:id="rId262">
+      <w:hyperlink r:id="rId264">
         <w:r>
           <w:rPr>
             <w:rStyle w:val="Hyperlink"/>
@@ -34805,8 +35155,8 @@
         <w:t xml:space="preserve">.</w:t>
       </w:r>
     </w:p>
-    <w:bookmarkEnd w:id="263"/>
-    <w:bookmarkStart w:id="265" w:name="ref-nations_human_2022"/>
+    <w:bookmarkEnd w:id="265"/>
+    <w:bookmarkStart w:id="267" w:name="ref-nations_human_2022"/>
     <w:p>
       <w:pPr>
         <w:pStyle w:val="Bibliography"/>
@@ -34829,7 +35179,7 @@
       <w:r>
         <w:t xml:space="preserve"> </w:t>
       </w:r>
-      <w:hyperlink r:id="rId264">
+      <w:hyperlink r:id="rId266">
         <w:r>
           <w:rPr>
             <w:rStyle w:val="Hyperlink"/>
@@ -34841,8 +35191,8 @@
         <w:t xml:space="preserve">.</w:t>
       </w:r>
     </w:p>
-    <w:bookmarkEnd w:id="265"/>
-    <w:bookmarkStart w:id="267" w:name="ref-nylund_deciding_2007"/>
+    <w:bookmarkEnd w:id="267"/>
+    <w:bookmarkStart w:id="269" w:name="ref-nylund_deciding_2007"/>
     <w:p>
       <w:pPr>
         <w:pStyle w:val="Bibliography"/>
@@ -34875,7 +35225,7 @@
       <w:r>
         <w:t xml:space="preserve"> </w:t>
       </w:r>
-      <w:hyperlink r:id="rId266">
+      <w:hyperlink r:id="rId268">
         <w:r>
           <w:rPr>
             <w:rStyle w:val="Hyperlink"/>
@@ -34887,8 +35237,8 @@
         <w:t xml:space="preserve">.</w:t>
       </w:r>
     </w:p>
-    <w:bookmarkEnd w:id="267"/>
-    <w:bookmarkStart w:id="269" w:name="ref-obinger_federalism_1998"/>
+    <w:bookmarkEnd w:id="269"/>
+    <w:bookmarkStart w:id="271" w:name="ref-obinger_federalism_1998"/>
     <w:p>
       <w:pPr>
         <w:pStyle w:val="Bibliography"/>
@@ -34921,7 +35271,7 @@
       <w:r>
         <w:t xml:space="preserve"> </w:t>
       </w:r>
-      <w:hyperlink r:id="rId268">
+      <w:hyperlink r:id="rId270">
         <w:r>
           <w:rPr>
             <w:rStyle w:val="Hyperlink"/>
@@ -34933,8 +35283,8 @@
         <w:t xml:space="preserve">.</w:t>
       </w:r>
     </w:p>
-    <w:bookmarkEnd w:id="269"/>
-    <w:bookmarkStart w:id="271" w:name="ref-oecd_oecd_1992"/>
+    <w:bookmarkEnd w:id="271"/>
+    <w:bookmarkStart w:id="273" w:name="ref-oecd_oecd_1992"/>
     <w:p>
       <w:pPr>
         <w:pStyle w:val="Bibliography"/>
@@ -34972,7 +35322,7 @@
       <w:r>
         <w:t xml:space="preserve"> </w:t>
       </w:r>
-      <w:hyperlink r:id="rId270">
+      <w:hyperlink r:id="rId272">
         <w:r>
           <w:rPr>
             <w:rStyle w:val="Hyperlink"/>
@@ -34984,8 +35334,8 @@
         <w:t xml:space="preserve">.</w:t>
       </w:r>
     </w:p>
-    <w:bookmarkEnd w:id="271"/>
-    <w:bookmarkStart w:id="273" w:name="ref-oecd_oecd_2019"/>
+    <w:bookmarkEnd w:id="273"/>
+    <w:bookmarkStart w:id="275" w:name="ref-oecd_oecd_2019"/>
     <w:p>
       <w:pPr>
         <w:pStyle w:val="Bibliography"/>
@@ -35023,7 +35373,7 @@
       <w:r>
         <w:t xml:space="preserve"> </w:t>
       </w:r>
-      <w:hyperlink r:id="rId272">
+      <w:hyperlink r:id="rId274">
         <w:r>
           <w:rPr>
             <w:rStyle w:val="Hyperlink"/>
@@ -35035,8 +35385,8 @@
         <w:t xml:space="preserve">.</w:t>
       </w:r>
     </w:p>
-    <w:bookmarkEnd w:id="273"/>
-    <w:bookmarkStart w:id="275" w:name="ref-oecd_oecd_2022"/>
+    <w:bookmarkEnd w:id="275"/>
+    <w:bookmarkStart w:id="277" w:name="ref-oecd_oecd_2022"/>
     <w:p>
       <w:pPr>
         <w:pStyle w:val="Bibliography"/>
@@ -35074,7 +35424,7 @@
       <w:r>
         <w:t xml:space="preserve"> </w:t>
       </w:r>
-      <w:hyperlink r:id="rId274">
+      <w:hyperlink r:id="rId276">
         <w:r>
           <w:rPr>
             <w:rStyle w:val="Hyperlink"/>
@@ -35086,8 +35436,8 @@
         <w:t xml:space="preserve">.</w:t>
       </w:r>
     </w:p>
-    <w:bookmarkEnd w:id="275"/>
-    <w:bookmarkStart w:id="277" w:name="ref-oesch_redrawing_2006"/>
+    <w:bookmarkEnd w:id="277"/>
+    <w:bookmarkStart w:id="279" w:name="ref-oesch_redrawing_2006"/>
     <w:p>
       <w:pPr>
         <w:pStyle w:val="Bibliography"/>
@@ -35120,7 +35470,7 @@
       <w:r>
         <w:t xml:space="preserve"> </w:t>
       </w:r>
-      <w:hyperlink r:id="rId276">
+      <w:hyperlink r:id="rId278">
         <w:r>
           <w:rPr>
             <w:rStyle w:val="Hyperlink"/>
@@ -35132,8 +35482,8 @@
         <w:t xml:space="preserve">.</w:t>
       </w:r>
     </w:p>
-    <w:bookmarkEnd w:id="277"/>
-    <w:bookmarkStart w:id="279" w:name="ref-oesch_explaining_2008-1"/>
+    <w:bookmarkEnd w:id="279"/>
+    <w:bookmarkStart w:id="281" w:name="ref-oesch_explaining_2008-1"/>
     <w:p>
       <w:pPr>
         <w:pStyle w:val="Bibliography"/>
@@ -35166,7 +35516,7 @@
       <w:r>
         <w:t xml:space="preserve"> </w:t>
       </w:r>
-      <w:hyperlink r:id="rId278">
+      <w:hyperlink r:id="rId280">
         <w:r>
           <w:rPr>
             <w:rStyle w:val="Hyperlink"/>
@@ -35178,8 +35528,8 @@
         <w:t xml:space="preserve">.</w:t>
       </w:r>
     </w:p>
-    <w:bookmarkEnd w:id="279"/>
-    <w:bookmarkStart w:id="281" w:name="ref-oesch_changing_2008"/>
+    <w:bookmarkEnd w:id="281"/>
+    <w:bookmarkStart w:id="283" w:name="ref-oesch_changing_2008"/>
     <w:p>
       <w:pPr>
         <w:pStyle w:val="Bibliography"/>
@@ -35212,7 +35562,7 @@
       <w:r>
         <w:t xml:space="preserve"> </w:t>
       </w:r>
-      <w:hyperlink r:id="rId280">
+      <w:hyperlink r:id="rId282">
         <w:r>
           <w:rPr>
             <w:rStyle w:val="Hyperlink"/>
@@ -35224,8 +35574,8 @@
         <w:t xml:space="preserve">.</w:t>
       </w:r>
     </w:p>
-    <w:bookmarkEnd w:id="281"/>
-    <w:bookmarkStart w:id="282" w:name="ref-oesch_swiss_2011"/>
+    <w:bookmarkEnd w:id="283"/>
+    <w:bookmarkStart w:id="284" w:name="ref-oesch_swiss_2011"/>
     <w:p>
       <w:pPr>
         <w:pStyle w:val="Bibliography"/>
@@ -35259,8 +35609,8 @@
         <w:t xml:space="preserve">. Routledge.</w:t>
       </w:r>
     </w:p>
-    <w:bookmarkEnd w:id="282"/>
-    <w:bookmarkStart w:id="284" w:name="ref-oesch_class_2010"/>
+    <w:bookmarkEnd w:id="284"/>
+    <w:bookmarkStart w:id="286" w:name="ref-oesch_class_2010"/>
     <w:p>
       <w:pPr>
         <w:pStyle w:val="Bibliography"/>
@@ -35293,7 +35643,7 @@
       <w:r>
         <w:t xml:space="preserve"> </w:t>
       </w:r>
-      <w:hyperlink r:id="rId283">
+      <w:hyperlink r:id="rId285">
         <w:r>
           <w:rPr>
             <w:rStyle w:val="Hyperlink"/>
@@ -35305,8 +35655,8 @@
         <w:t xml:space="preserve">.</w:t>
       </w:r>
     </w:p>
-    <w:bookmarkEnd w:id="284"/>
-    <w:bookmarkStart w:id="286" w:name="ref-oesch_electoral_2018"/>
+    <w:bookmarkEnd w:id="286"/>
+    <w:bookmarkStart w:id="288" w:name="ref-oesch_electoral_2018"/>
     <w:p>
       <w:pPr>
         <w:pStyle w:val="Bibliography"/>
@@ -35339,7 +35689,7 @@
       <w:r>
         <w:t xml:space="preserve"> </w:t>
       </w:r>
-      <w:hyperlink r:id="rId285">
+      <w:hyperlink r:id="rId287">
         <w:r>
           <w:rPr>
             <w:rStyle w:val="Hyperlink"/>
@@ -35351,8 +35701,8 @@
         <w:t xml:space="preserve">.</w:t>
       </w:r>
     </w:p>
-    <w:bookmarkEnd w:id="286"/>
-    <w:bookmarkStart w:id="287" w:name="ref-palombarini_rupture_2001"/>
+    <w:bookmarkEnd w:id="288"/>
+    <w:bookmarkStart w:id="289" w:name="ref-palombarini_rupture_2001"/>
     <w:p>
       <w:pPr>
         <w:pStyle w:val="Bibliography"/>
@@ -35386,8 +35736,8 @@
         <w:t xml:space="preserve">Editions.</w:t>
       </w:r>
     </w:p>
-    <w:bookmarkEnd w:id="287"/>
-    <w:bookmarkStart w:id="288" w:name="ref-piguet_immigration_2013"/>
+    <w:bookmarkEnd w:id="289"/>
+    <w:bookmarkStart w:id="290" w:name="ref-piguet_immigration_2013"/>
     <w:p>
       <w:pPr>
         <w:pStyle w:val="Bibliography"/>
@@ -35409,8 +35759,8 @@
         <w:t xml:space="preserve"> Lausanne: Presses Polytechniques Romandes.</w:t>
       </w:r>
     </w:p>
-    <w:bookmarkEnd w:id="288"/>
-    <w:bookmarkStart w:id="289" w:name="ref-piketty_capital_2014"/>
+    <w:bookmarkEnd w:id="290"/>
+    <w:bookmarkStart w:id="291" w:name="ref-piketty_capital_2014"/>
     <w:p>
       <w:pPr>
         <w:pStyle w:val="Bibliography"/>
@@ -35432,8 +35782,8 @@
         <w:t xml:space="preserve">. Cambridge Massachusetts: The Belknap Press of Harvard University Press.</w:t>
       </w:r>
     </w:p>
-    <w:bookmarkEnd w:id="289"/>
-    <w:bookmarkStart w:id="290" w:name="ref-piketty_brahmin_2018"/>
+    <w:bookmarkEnd w:id="291"/>
+    <w:bookmarkStart w:id="292" w:name="ref-piketty_brahmin_2018"/>
     <w:p>
       <w:pPr>
         <w:pStyle w:val="Bibliography"/>
@@ -35510,8 +35860,8 @@
         <w:t xml:space="preserve">, no. 2018.</w:t>
       </w:r>
     </w:p>
-    <w:bookmarkEnd w:id="290"/>
-    <w:bookmarkStart w:id="291" w:name="ref-piketty_capital_2019"/>
+    <w:bookmarkEnd w:id="292"/>
+    <w:bookmarkStart w:id="293" w:name="ref-piketty_capital_2019"/>
     <w:p>
       <w:pPr>
         <w:pStyle w:val="Bibliography"/>
@@ -35533,8 +35883,8 @@
         <w:t xml:space="preserve">. Le Seuil.</w:t>
       </w:r>
     </w:p>
-    <w:bookmarkEnd w:id="291"/>
-    <w:bookmarkStart w:id="292" w:name="ref-rennwald_vive_1998"/>
+    <w:bookmarkEnd w:id="293"/>
+    <w:bookmarkStart w:id="294" w:name="ref-rennwald_vive_1998"/>
     <w:p>
       <w:pPr>
         <w:pStyle w:val="Bibliography"/>
@@ -35562,8 +35912,8 @@
         <w:t xml:space="preserve">).</w:t>
       </w:r>
     </w:p>
-    <w:bookmarkEnd w:id="292"/>
-    <w:bookmarkStart w:id="294" w:name="ref-rennwald_class_2014"/>
+    <w:bookmarkEnd w:id="294"/>
+    <w:bookmarkStart w:id="296" w:name="ref-rennwald_class_2014"/>
     <w:p>
       <w:pPr>
         <w:pStyle w:val="Bibliography"/>
@@ -35596,7 +35946,7 @@
       <w:r>
         <w:t xml:space="preserve"> </w:t>
       </w:r>
-      <w:hyperlink r:id="rId293">
+      <w:hyperlink r:id="rId295">
         <w:r>
           <w:rPr>
             <w:rStyle w:val="Hyperlink"/>
@@ -35608,8 +35958,8 @@
         <w:t xml:space="preserve">.</w:t>
       </w:r>
     </w:p>
-    <w:bookmarkEnd w:id="294"/>
-    <w:bookmarkStart w:id="296" w:name="ref-rennwald_social_2020"/>
+    <w:bookmarkEnd w:id="296"/>
+    <w:bookmarkStart w:id="298" w:name="ref-rennwald_social_2020"/>
     <w:p>
       <w:pPr>
         <w:pStyle w:val="Bibliography"/>
@@ -35633,7 +35983,7 @@
       <w:r>
         <w:t xml:space="preserve"> </w:t>
       </w:r>
-      <w:hyperlink r:id="rId295">
+      <w:hyperlink r:id="rId297">
         <w:r>
           <w:rPr>
             <w:rStyle w:val="Hyperlink"/>
@@ -35645,8 +35995,8 @@
         <w:t xml:space="preserve">.</w:t>
       </w:r>
     </w:p>
-    <w:bookmarkEnd w:id="296"/>
-    <w:bookmarkStart w:id="298" w:name="ref-rennwald_when_2014"/>
+    <w:bookmarkEnd w:id="298"/>
+    <w:bookmarkStart w:id="300" w:name="ref-rennwald_when_2014"/>
     <w:p>
       <w:pPr>
         <w:pStyle w:val="Bibliography"/>
@@ -35679,7 +36029,7 @@
       <w:r>
         <w:t xml:space="preserve"> </w:t>
       </w:r>
-      <w:hyperlink r:id="rId297">
+      <w:hyperlink r:id="rId299">
         <w:r>
           <w:rPr>
             <w:rStyle w:val="Hyperlink"/>
@@ -35691,8 +36041,8 @@
         <w:t xml:space="preserve">.</w:t>
       </w:r>
     </w:p>
-    <w:bookmarkEnd w:id="298"/>
-    <w:bookmarkStart w:id="299" w:name="ref-ribeaud_quand_1998"/>
+    <w:bookmarkEnd w:id="300"/>
+    <w:bookmarkStart w:id="301" w:name="ref-ribeaud_quand_1998"/>
     <w:p>
       <w:pPr>
         <w:pStyle w:val="Bibliography"/>
@@ -35714,8 +36064,8 @@
         <w:t xml:space="preserve">. Vevey: L’Aire.</w:t>
       </w:r>
     </w:p>
-    <w:bookmarkEnd w:id="299"/>
-    <w:bookmarkStart w:id="301" w:name="ref-rossier_integrated_2022"/>
+    <w:bookmarkEnd w:id="301"/>
+    <w:bookmarkStart w:id="303" w:name="ref-rossier_integrated_2022"/>
     <w:p>
       <w:pPr>
         <w:pStyle w:val="Bibliography"/>
@@ -35748,7 +36098,7 @@
       <w:r>
         <w:t xml:space="preserve"> </w:t>
       </w:r>
-      <w:hyperlink r:id="rId300">
+      <w:hyperlink r:id="rId302">
         <w:r>
           <w:rPr>
             <w:rStyle w:val="Hyperlink"/>
@@ -35760,8 +36110,8 @@
         <w:t xml:space="preserve">.</w:t>
       </w:r>
     </w:p>
-    <w:bookmarkEnd w:id="301"/>
-    <w:bookmarkStart w:id="303" w:name="ref-schwok_causes_1993"/>
+    <w:bookmarkEnd w:id="303"/>
+    <w:bookmarkStart w:id="305" w:name="ref-schwok_causes_1993"/>
     <w:p>
       <w:pPr>
         <w:pStyle w:val="Bibliography"/>
@@ -35791,7 +36141,7 @@
       <w:r>
         <w:t xml:space="preserve"> </w:t>
       </w:r>
-      <w:hyperlink r:id="rId302">
+      <w:hyperlink r:id="rId304">
         <w:r>
           <w:rPr>
             <w:rStyle w:val="Hyperlink"/>
@@ -35803,8 +36153,8 @@
         <w:t xml:space="preserve">.</w:t>
       </w:r>
     </w:p>
-    <w:bookmarkEnd w:id="303"/>
-    <w:bookmarkStart w:id="305" w:name="ref-sciarini_politique_2023"/>
+    <w:bookmarkEnd w:id="305"/>
+    <w:bookmarkStart w:id="307" w:name="ref-sciarini_politique_2023"/>
     <w:p>
       <w:pPr>
         <w:pStyle w:val="Bibliography"/>
@@ -35828,7 +36178,7 @@
       <w:r>
         <w:t xml:space="preserve"> </w:t>
       </w:r>
-      <w:hyperlink r:id="rId304">
+      <w:hyperlink r:id="rId306">
         <w:r>
           <w:rPr>
             <w:rStyle w:val="Hyperlink"/>
@@ -35840,8 +36190,8 @@
         <w:t xml:space="preserve">.</w:t>
       </w:r>
     </w:p>
-    <w:bookmarkEnd w:id="305"/>
-    <w:bookmarkStart w:id="307" w:name="ref-skenderovic_union_2017"/>
+    <w:bookmarkEnd w:id="307"/>
+    <w:bookmarkStart w:id="309" w:name="ref-skenderovic_union_2017"/>
     <w:p>
       <w:pPr>
         <w:pStyle w:val="Bibliography"/>
@@ -35870,7 +36220,7 @@
       <w:r>
         <w:t xml:space="preserve"> </w:t>
       </w:r>
-      <w:hyperlink r:id="rId306">
+      <w:hyperlink r:id="rId308">
         <w:r>
           <w:rPr>
             <w:rStyle w:val="Hyperlink"/>
@@ -35882,8 +36232,8 @@
         <w:t xml:space="preserve">.</w:t>
       </w:r>
     </w:p>
-    <w:bookmarkEnd w:id="307"/>
-    <w:bookmarkStart w:id="309" w:name="ref-summermatter_stampfli_2020"/>
+    <w:bookmarkEnd w:id="309"/>
+    <w:bookmarkStart w:id="311" w:name="ref-summermatter_stampfli_2020"/>
     <w:p>
       <w:pPr>
         <w:pStyle w:val="Bibliography"/>
@@ -35906,7 +36256,7 @@
       <w:r>
         <w:t xml:space="preserve"> </w:t>
       </w:r>
-      <w:hyperlink r:id="rId308">
+      <w:hyperlink r:id="rId310">
         <w:r>
           <w:rPr>
             <w:rStyle w:val="Hyperlink"/>
@@ -35918,8 +36268,8 @@
         <w:t xml:space="preserve">.</w:t>
       </w:r>
     </w:p>
-    <w:bookmarkEnd w:id="309"/>
-    <w:bookmarkStart w:id="311" w:name="ref-tawfik_les_2019"/>
+    <w:bookmarkEnd w:id="311"/>
+    <w:bookmarkStart w:id="313" w:name="ref-tawfik_les_2019"/>
     <w:p>
       <w:pPr>
         <w:pStyle w:val="Bibliography"/>
@@ -35952,7 +36302,7 @@
       <w:r>
         <w:t xml:space="preserve"> </w:t>
       </w:r>
-      <w:hyperlink r:id="rId310">
+      <w:hyperlink r:id="rId312">
         <w:r>
           <w:rPr>
             <w:rStyle w:val="Hyperlink"/>
@@ -35964,8 +36314,8 @@
         <w:t xml:space="preserve">.</w:t>
       </w:r>
     </w:p>
-    <w:bookmarkEnd w:id="311"/>
-    <w:bookmarkStart w:id="313" w:name="ref-teney_winners_2014"/>
+    <w:bookmarkEnd w:id="313"/>
+    <w:bookmarkStart w:id="315" w:name="ref-teney_winners_2014"/>
     <w:p>
       <w:pPr>
         <w:pStyle w:val="Bibliography"/>
@@ -35998,7 +36348,7 @@
       <w:r>
         <w:t xml:space="preserve"> </w:t>
       </w:r>
-      <w:hyperlink r:id="rId312">
+      <w:hyperlink r:id="rId314">
         <w:r>
           <w:rPr>
             <w:rStyle w:val="Hyperlink"/>
@@ -36010,8 +36360,8 @@
         <w:t xml:space="preserve">.</w:t>
       </w:r>
     </w:p>
-    <w:bookmarkEnd w:id="313"/>
-    <w:bookmarkStart w:id="314" w:name="ref-trampusch_switzerland_2011"/>
+    <w:bookmarkEnd w:id="315"/>
+    <w:bookmarkStart w:id="316" w:name="ref-trampusch_switzerland_2011"/>
     <w:p>
       <w:pPr>
         <w:pStyle w:val="Bibliography"/>
@@ -36033,8 +36383,8 @@
         <w:t xml:space="preserve">. Taylor &amp; Francis.</w:t>
       </w:r>
     </w:p>
-    <w:bookmarkEnd w:id="314"/>
-    <w:bookmarkStart w:id="316" w:name="ref-tresch_swiss_2022"/>
+    <w:bookmarkEnd w:id="316"/>
+    <w:bookmarkStart w:id="318" w:name="ref-tresch_swiss_2022"/>
     <w:p>
       <w:pPr>
         <w:pStyle w:val="Bibliography"/>
@@ -36060,7 +36410,7 @@
       <w:r>
         <w:t xml:space="preserve"> </w:t>
       </w:r>
-      <w:hyperlink r:id="rId315">
+      <w:hyperlink r:id="rId317">
         <w:r>
           <w:rPr>
             <w:rStyle w:val="Hyperlink"/>
@@ -36072,8 +36422,8 @@
         <w:t xml:space="preserve">.</w:t>
       </w:r>
     </w:p>
-    <w:bookmarkEnd w:id="316"/>
-    <w:bookmarkStart w:id="318" w:name="ref-vatter_swiss_2008"/>
+    <w:bookmarkEnd w:id="318"/>
+    <w:bookmarkStart w:id="320" w:name="ref-vatter_swiss_2008"/>
     <w:p>
       <w:pPr>
         <w:pStyle w:val="Bibliography"/>
@@ -36106,7 +36456,7 @@
       <w:r>
         <w:t xml:space="preserve"> </w:t>
       </w:r>
-      <w:hyperlink r:id="rId317">
+      <w:hyperlink r:id="rId319">
         <w:r>
           <w:rPr>
             <w:rStyle w:val="Hyperlink"/>
@@ -36118,8 +36468,8 @@
         <w:t xml:space="preserve">.</w:t>
       </w:r>
     </w:p>
-    <w:bookmarkEnd w:id="318"/>
-    <w:bookmarkStart w:id="320" w:name="ref-vermunt_latent_2017"/>
+    <w:bookmarkEnd w:id="320"/>
+    <w:bookmarkStart w:id="322" w:name="ref-vermunt_latent_2017"/>
     <w:p>
       <w:pPr>
         <w:pStyle w:val="Bibliography"/>
@@ -36152,7 +36502,7 @@
       <w:r>
         <w:t xml:space="preserve"> </w:t>
       </w:r>
-      <w:hyperlink r:id="rId319">
+      <w:hyperlink r:id="rId321">
         <w:r>
           <w:rPr>
             <w:rStyle w:val="Hyperlink"/>
@@ -36164,8 +36514,8 @@
         <w:t xml:space="preserve">.</w:t>
       </w:r>
     </w:p>
-    <w:bookmarkEnd w:id="320"/>
-    <w:bookmarkStart w:id="321" w:name="ref-vermunt_technical_2016"/>
+    <w:bookmarkEnd w:id="322"/>
+    <w:bookmarkStart w:id="323" w:name="ref-vermunt_technical_2016"/>
     <w:p>
       <w:pPr>
         <w:pStyle w:val="Bibliography"/>
@@ -36205,8 +36555,8 @@
         <w:t xml:space="preserve">.</w:t>
       </w:r>
     </w:p>
-    <w:bookmarkEnd w:id="321"/>
-    <w:bookmarkStart w:id="323" w:name="ref-noauthor_votation_1993"/>
+    <w:bookmarkEnd w:id="323"/>
+    <w:bookmarkStart w:id="325" w:name="ref-noauthor_votation_1993"/>
     <w:p>
       <w:pPr>
         <w:pStyle w:val="Bibliography"/>
@@ -36224,7 +36574,7 @@
       <w:r>
         <w:t xml:space="preserve"> </w:t>
       </w:r>
-      <w:hyperlink r:id="rId322">
+      <w:hyperlink r:id="rId324">
         <w:r>
           <w:rPr>
             <w:rStyle w:val="Hyperlink"/>
@@ -36236,8 +36586,8 @@
         <w:t xml:space="preserve">.</w:t>
       </w:r>
     </w:p>
-    <w:bookmarkEnd w:id="323"/>
-    <w:bookmarkStart w:id="325" w:name="ref-walter_social_2022"/>
+    <w:bookmarkEnd w:id="325"/>
+    <w:bookmarkStart w:id="327" w:name="ref-walter_social_2022"/>
     <w:p>
       <w:pPr>
         <w:pStyle w:val="Bibliography"/>
@@ -36270,7 +36620,7 @@
       <w:r>
         <w:t xml:space="preserve"> </w:t>
       </w:r>
-      <w:hyperlink r:id="rId324">
+      <w:hyperlink r:id="rId326">
         <w:r>
           <w:rPr>
             <w:rStyle w:val="Hyperlink"/>
@@ -36282,8 +36632,8 @@
         <w:t xml:space="preserve">.</w:t>
       </w:r>
     </w:p>
-    <w:bookmarkEnd w:id="325"/>
-    <w:bookmarkStart w:id="327" w:name="ref-widmer_why_2010"/>
+    <w:bookmarkEnd w:id="327"/>
+    <w:bookmarkStart w:id="329" w:name="ref-widmer_why_2010"/>
     <w:p>
       <w:pPr>
         <w:pStyle w:val="Bibliography"/>
@@ -36316,7 +36666,7 @@
       <w:r>
         <w:t xml:space="preserve"> </w:t>
       </w:r>
-      <w:hyperlink r:id="rId326">
+      <w:hyperlink r:id="rId328">
         <w:r>
           <w:rPr>
             <w:rStyle w:val="Hyperlink"/>
@@ -36328,8 +36678,8 @@
         <w:t xml:space="preserve">.</w:t>
       </w:r>
     </w:p>
-    <w:bookmarkEnd w:id="327"/>
-    <w:bookmarkStart w:id="329" w:name="ref-zeller_christophe_1992"/>
+    <w:bookmarkEnd w:id="329"/>
+    <w:bookmarkStart w:id="331" w:name="ref-zeller_christophe_1992"/>
     <w:p>
       <w:pPr>
         <w:pStyle w:val="Bibliography"/>
@@ -36365,7 +36715,7 @@
       <w:r>
         <w:t xml:space="preserve"> </w:t>
       </w:r>
-      <w:hyperlink r:id="rId328">
+      <w:hyperlink r:id="rId330">
         <w:r>
           <w:rPr>
             <w:rStyle w:val="Hyperlink"/>
@@ -36377,8 +36727,8 @@
         <w:t xml:space="preserve">.</w:t>
       </w:r>
     </w:p>
-    <w:bookmarkEnd w:id="329"/>
-    <w:bookmarkStart w:id="331" w:name="ref-zollinger_cleavage_2022"/>
+    <w:bookmarkEnd w:id="331"/>
+    <w:bookmarkStart w:id="333" w:name="ref-zollinger_cleavage_2022"/>
     <w:p>
       <w:pPr>
         <w:pStyle w:val="Bibliography"/>
@@ -36411,7 +36761,7 @@
       <w:r>
         <w:t xml:space="preserve"> </w:t>
       </w:r>
-      <w:hyperlink r:id="rId330">
+      <w:hyperlink r:id="rId332">
         <w:r>
           <w:rPr>
             <w:rStyle w:val="Hyperlink"/>
@@ -36423,9 +36773,9 @@
         <w:t xml:space="preserve">.</w:t>
       </w:r>
     </w:p>
-    <w:bookmarkEnd w:id="331"/>
-    <w:bookmarkEnd w:id="332"/>
     <w:bookmarkEnd w:id="333"/>
+    <w:bookmarkEnd w:id="334"/>
+    <w:bookmarkEnd w:id="335"/>
     <w:sectPr/>
   </w:body>
 </w:document>
@@ -36982,6 +37332,25 @@
       </w:r>
       <w:r>
         <w:t xml:space="preserve">The income variable considered here is the gross monthly income of the household.</w:t>
+      </w:r>
+    </w:p>
+  </w:footnote>
+  <w:footnote w:id="142">
+    <w:p>
+      <w:pPr>
+        <w:pStyle w:val="FootnoteText"/>
+      </w:pPr>
+      <w:r>
+        <w:rPr>
+          <w:rStyle w:val="FootnoteReference"/>
+        </w:rPr>
+        <w:footnoteRef/>
+      </w:r>
+      <w:r>
+        <w:t xml:space="preserve"> </w:t>
+      </w:r>
+      <w:r>
+        <w:t xml:space="preserve">Par souci de lisibilité, le féminin en usage dans ce document inclut tous les genres.</w:t>
       </w:r>
     </w:p>
   </w:footnote>

--- a/docs/The-Political-Economy-of-Institutional-Change-and-Social-Blocs-in-Switzerland--a-Neorealist-Approach.docx
+++ b/docs/The-Political-Economy-of-Institutional-Change-and-Social-Blocs-in-Switzerland--a-Neorealist-Approach.docx
@@ -3535,7 +3535,7 @@
         <w:t xml:space="preserve"> </w:t>
       </w:r>
       <w:r>
-        <w:t xml:space="preserve">inhabitants. The industrial revolution, on the other hand, gave birth to two economic cleavages: a class conflict between capitalists and workers, and another class conflict between the urban and rural elites (or between the primary and secondary sector). The cultural divide therefore originally took the form of a religious conflict, which could totally or partially coincide with a center-periphery cleavage</w:t>
+        <w:t xml:space="preserve">inhabitants. The industrial revolution, on the other hand, gave birth to two economic cleavages: a class conflict between capitalists and workers, and another class conflict between the urban and rural elites (or between the primary and secondary sectors). The cultural divide therefore originally took the form of a religious conflict, which could totally or partially coincide with a center-periphery cleavage</w:t>
       </w:r>
       <w:r>
         <w:t xml:space="preserve"> </w:t>
@@ -4744,7 +4744,7 @@
         <w:t xml:space="preserve">(L. Rennwald 2020)</w:t>
       </w:r>
       <w:r>
-        <w:t xml:space="preserve">. This strong class heterogeneity of the Swiss left declined: an analysis of Swiss post-election surveys for 2003 and 2007 show that the Swiss left was deserted by production workers who directed their support for the Swiss People’s Party due to cultural issues</w:t>
+        <w:t xml:space="preserve">. This strong class heterogeneity of the Swiss left declined: an analysis of Swiss post-election surveys for 2003 and 2007 shows that the Swiss left was deserted by production workers who directed their support for the Swiss People’s Party due to cultural issues</w:t>
       </w:r>
       <w:r>
         <w:t xml:space="preserve"> </w:t>
@@ -4765,7 +4765,7 @@
         <w:t xml:space="preserve"> </w:t>
       </w:r>
       <w:r>
-        <w:t xml:space="preserve">show that socio-cultural professionals remain the only</w:t>
+        <w:t xml:space="preserve">shows that socio-cultural professionals remain the only</w:t>
       </w:r>
       <w:r>
         <w:t xml:space="preserve"> </w:t>
@@ -4791,7 +4791,7 @@
         <w:pStyle w:val="BodyText"/>
       </w:pPr>
       <w:r>
-        <w:t xml:space="preserve">The empirical agenda of the present study is to test the validity and relevance of the literature reviewed above. More specifically, how are socio-economic factor shaping the composition of each Swiss social blocs? The objective of the empirical analysis conducted here is to test the following hypotheses regarding party support (PS), political leaning (PL), and issue positions (IP), derived from the contributions of the WPID project</w:t>
+        <w:t xml:space="preserve">The empirical agenda of the present study is to test the validity and relevance of the literature reviewed above. More specifically, how are socio-economic factors shaping the composition of each Swiss social blocs? The objective of the empirical analysis conducted here is to test the following hypotheses regarding party support (PS), political leaning (PL), and issue positions (IP), derived from the contributions of the WPID project</w:t>
       </w:r>
       <w:r>
         <w:t xml:space="preserve"> </w:t>
